--- a/Design Class Diagram.docx
+++ b/Design Class Diagram.docx
@@ -70,10 +70,10 @@
             <v:path o:extrusionok="f" gradientshapeok="t" o:connecttype="rect"/>
             <o:lock v:ext="edit" aspectratio="t"/>
           </v:shapetype>
-          <v:shape id="_x0000_i1044" type="#_x0000_t75" style="width:500.25pt;height:303pt" o:ole="">
+          <v:shape id="_x0000_i1025" type="#_x0000_t75" style="width:499.6pt;height:303.05pt" o:ole="">
             <v:imagedata r:id="rId4" o:title=""/>
           </v:shape>
-          <o:OLEObject Type="Embed" ProgID="Visio.Drawing.15" ShapeID="_x0000_i1044" DrawAspect="Content" ObjectID="_1599549969" r:id="rId5"/>
+          <o:OLEObject Type="Embed" ProgID="Visio.Drawing.15" ShapeID="_x0000_i1025" DrawAspect="Content" ObjectID="_1599555540" r:id="rId5"/>
         </w:object>
       </w:r>
     </w:p>
@@ -249,11 +249,11 @@
     </w:p>
     <w:p>
       <w:r>
-        <w:object w:dxaOrig="14716" w:dyaOrig="10290">
-          <v:shape id="_x0000_i1116" type="#_x0000_t75" style="width:493.5pt;height:365.25pt" o:ole="">
+        <w:object w:dxaOrig="14715" w:dyaOrig="10290">
+          <v:shape id="_x0000_i1035" type="#_x0000_t75" style="width:494pt;height:365pt" o:ole="">
             <v:imagedata r:id="rId6" o:title=""/>
           </v:shape>
-          <o:OLEObject Type="Embed" ProgID="Visio.Drawing.15" ShapeID="_x0000_i1116" DrawAspect="Content" ObjectID="_1599549970" r:id="rId7"/>
+          <o:OLEObject Type="Embed" ProgID="Visio.Drawing.15" ShapeID="_x0000_i1035" DrawAspect="Content" ObjectID="_1599555541" r:id="rId7"/>
         </w:object>
       </w:r>
     </w:p>
@@ -412,10 +412,10 @@
     <w:p>
       <w:r>
         <w:object w:dxaOrig="12961" w:dyaOrig="8536">
-          <v:shape id="_x0000_i1129" type="#_x0000_t75" style="width:470.25pt;height:324.75pt" o:ole="">
+          <v:shape id="_x0000_i1027" type="#_x0000_t75" style="width:470.2pt;height:324.95pt" o:ole="">
             <v:imagedata r:id="rId8" o:title=""/>
           </v:shape>
-          <o:OLEObject Type="Embed" ProgID="Visio.Drawing.15" ShapeID="_x0000_i1129" DrawAspect="Content" ObjectID="_1599549971" r:id="rId9"/>
+          <o:OLEObject Type="Embed" ProgID="Visio.Drawing.15" ShapeID="_x0000_i1027" DrawAspect="Content" ObjectID="_1599555542" r:id="rId9"/>
         </w:object>
       </w:r>
     </w:p>
@@ -588,14 +588,16 @@
         <w:lastRenderedPageBreak/>
         <w:t>Use Case: Make Invoice</w:t>
       </w:r>
+      <w:bookmarkStart w:id="1" w:name="_GoBack"/>
+      <w:bookmarkEnd w:id="1"/>
     </w:p>
     <w:p>
       <w:r>
         <w:object w:dxaOrig="13380" w:dyaOrig="8775">
-          <v:shape id="_x0000_i1131" type="#_x0000_t75" style="width:468.75pt;height:307.5pt" o:ole="">
+          <v:shape id="_x0000_i1028" type="#_x0000_t75" style="width:468.95pt;height:307.4pt" o:ole="">
             <v:imagedata r:id="rId10" o:title=""/>
           </v:shape>
-          <o:OLEObject Type="Embed" ProgID="Visio.Drawing.15" ShapeID="_x0000_i1131" DrawAspect="Content" ObjectID="_1599549972" r:id="rId11"/>
+          <o:OLEObject Type="Embed" ProgID="Visio.Drawing.15" ShapeID="_x0000_i1028" DrawAspect="Content" ObjectID="_1599555543" r:id="rId11"/>
         </w:object>
       </w:r>
     </w:p>
@@ -618,8 +620,6 @@
           <w:szCs w:val="24"/>
         </w:rPr>
       </w:pPr>
-      <w:bookmarkStart w:id="1" w:name="_GoBack"/>
-      <w:bookmarkEnd w:id="1"/>
       <w:r>
         <w:rPr>
           <w:rFonts w:ascii="Arial" w:hAnsi="Arial" w:cs="Arial"/>
@@ -641,10 +641,10 @@
       </w:pPr>
       <w:r>
         <w:object w:dxaOrig="14370" w:dyaOrig="5445">
-          <v:shape id="_x0000_i1135" type="#_x0000_t75" style="width:451.5pt;height:171pt" o:ole="">
+          <v:shape id="_x0000_i1029" type="#_x0000_t75" style="width:451.4pt;height:170.9pt" o:ole="">
             <v:imagedata r:id="rId12" o:title=""/>
           </v:shape>
-          <o:OLEObject Type="Embed" ProgID="Visio.Drawing.15" ShapeID="_x0000_i1135" DrawAspect="Content" ObjectID="_1599549973" r:id="rId13"/>
+          <o:OLEObject Type="Embed" ProgID="Visio.Drawing.15" ShapeID="_x0000_i1029" DrawAspect="Content" ObjectID="_1599555544" r:id="rId13"/>
         </w:object>
       </w:r>
     </w:p>

--- a/Design Class Diagram.docx
+++ b/Design Class Diagram.docx
@@ -70,10 +70,10 @@
             <v:path o:extrusionok="f" gradientshapeok="t" o:connecttype="rect"/>
             <o:lock v:ext="edit" aspectratio="t"/>
           </v:shapetype>
-          <v:shape id="_x0000_i1025" type="#_x0000_t75" style="width:499.6pt;height:303.05pt" o:ole="">
+          <v:shape id="_x0000_i1025" type="#_x0000_t75" style="width:500.25pt;height:303pt" o:ole="">
             <v:imagedata r:id="rId4" o:title=""/>
           </v:shape>
-          <o:OLEObject Type="Embed" ProgID="Visio.Drawing.15" ShapeID="_x0000_i1025" DrawAspect="Content" ObjectID="_1599555540" r:id="rId5"/>
+          <o:OLEObject Type="Embed" ProgID="Visio.Drawing.15" ShapeID="_x0000_i1025" DrawAspect="Content" ObjectID="_1600499992" r:id="rId5"/>
         </w:object>
       </w:r>
     </w:p>
@@ -250,10 +250,10 @@
     <w:p>
       <w:r>
         <w:object w:dxaOrig="14715" w:dyaOrig="10290">
-          <v:shape id="_x0000_i1035" type="#_x0000_t75" style="width:494pt;height:365pt" o:ole="">
+          <v:shape id="_x0000_i1026" type="#_x0000_t75" style="width:493.5pt;height:364.5pt" o:ole="">
             <v:imagedata r:id="rId6" o:title=""/>
           </v:shape>
-          <o:OLEObject Type="Embed" ProgID="Visio.Drawing.15" ShapeID="_x0000_i1035" DrawAspect="Content" ObjectID="_1599555541" r:id="rId7"/>
+          <o:OLEObject Type="Embed" ProgID="Visio.Drawing.15" ShapeID="_x0000_i1026" DrawAspect="Content" ObjectID="_1600499993" r:id="rId7"/>
         </w:object>
       </w:r>
     </w:p>
@@ -412,10 +412,10 @@
     <w:p>
       <w:r>
         <w:object w:dxaOrig="12961" w:dyaOrig="8536">
-          <v:shape id="_x0000_i1027" type="#_x0000_t75" style="width:470.2pt;height:324.95pt" o:ole="">
+          <v:shape id="_x0000_i1027" type="#_x0000_t75" style="width:470.25pt;height:324.75pt" o:ole="">
             <v:imagedata r:id="rId8" o:title=""/>
           </v:shape>
-          <o:OLEObject Type="Embed" ProgID="Visio.Drawing.15" ShapeID="_x0000_i1027" DrawAspect="Content" ObjectID="_1599555542" r:id="rId9"/>
+          <o:OLEObject Type="Embed" ProgID="Visio.Drawing.15" ShapeID="_x0000_i1027" DrawAspect="Content" ObjectID="_1600499994" r:id="rId9"/>
         </w:object>
       </w:r>
     </w:p>
@@ -588,16 +588,14 @@
         <w:lastRenderedPageBreak/>
         <w:t>Use Case: Make Invoice</w:t>
       </w:r>
-      <w:bookmarkStart w:id="1" w:name="_GoBack"/>
-      <w:bookmarkEnd w:id="1"/>
     </w:p>
     <w:p>
       <w:r>
         <w:object w:dxaOrig="13380" w:dyaOrig="8775">
-          <v:shape id="_x0000_i1028" type="#_x0000_t75" style="width:468.95pt;height:307.4pt" o:ole="">
+          <v:shape id="_x0000_i1028" type="#_x0000_t75" style="width:468.75pt;height:307.5pt" o:ole="">
             <v:imagedata r:id="rId10" o:title=""/>
           </v:shape>
-          <o:OLEObject Type="Embed" ProgID="Visio.Drawing.15" ShapeID="_x0000_i1028" DrawAspect="Content" ObjectID="_1599555543" r:id="rId11"/>
+          <o:OLEObject Type="Embed" ProgID="Visio.Drawing.15" ShapeID="_x0000_i1028" DrawAspect="Content" ObjectID="_1600499995" r:id="rId11"/>
         </w:object>
       </w:r>
     </w:p>
@@ -631,22 +629,253 @@
       </w:r>
     </w:p>
     <w:p>
-      <w:pPr>
-        <w:rPr>
-          <w:rFonts w:ascii="Arial" w:hAnsi="Arial" w:cs="Arial"/>
-          <w:b/>
-          <w:sz w:val="24"/>
-          <w:szCs w:val="24"/>
-        </w:rPr>
-      </w:pPr>
       <w:r>
         <w:object w:dxaOrig="14370" w:dyaOrig="5445">
-          <v:shape id="_x0000_i1029" type="#_x0000_t75" style="width:451.4pt;height:170.9pt" o:ole="">
+          <v:shape id="_x0000_i1029" type="#_x0000_t75" style="width:451.5pt;height:171pt" o:ole="">
             <v:imagedata r:id="rId12" o:title=""/>
           </v:shape>
-          <o:OLEObject Type="Embed" ProgID="Visio.Drawing.15" ShapeID="_x0000_i1029" DrawAspect="Content" ObjectID="_1599555544" r:id="rId13"/>
+          <o:OLEObject Type="Embed" ProgID="Visio.Drawing.15" ShapeID="_x0000_i1029" DrawAspect="Content" ObjectID="_1600499996" r:id="rId13"/>
         </w:object>
       </w:r>
+    </w:p>
+    <w:p/>
+    <w:p>
+      <w:pPr>
+        <w:rPr>
+          <w:rFonts w:ascii="Arial" w:hAnsi="Arial" w:cs="Arial"/>
+          <w:b/>
+          <w:sz w:val="24"/>
+          <w:szCs w:val="24"/>
+        </w:rPr>
+      </w:pPr>
+    </w:p>
+    <w:p>
+      <w:pPr>
+        <w:rPr>
+          <w:rFonts w:ascii="Arial" w:hAnsi="Arial" w:cs="Arial"/>
+          <w:b/>
+          <w:sz w:val="24"/>
+          <w:szCs w:val="24"/>
+        </w:rPr>
+      </w:pPr>
+    </w:p>
+    <w:p>
+      <w:pPr>
+        <w:rPr>
+          <w:rFonts w:ascii="Arial" w:hAnsi="Arial" w:cs="Arial"/>
+          <w:b/>
+          <w:sz w:val="24"/>
+          <w:szCs w:val="24"/>
+        </w:rPr>
+      </w:pPr>
+    </w:p>
+    <w:p>
+      <w:pPr>
+        <w:rPr>
+          <w:rFonts w:ascii="Arial" w:hAnsi="Arial" w:cs="Arial"/>
+          <w:b/>
+          <w:sz w:val="24"/>
+          <w:szCs w:val="24"/>
+        </w:rPr>
+      </w:pPr>
+    </w:p>
+    <w:p>
+      <w:pPr>
+        <w:rPr>
+          <w:rFonts w:ascii="Arial" w:hAnsi="Arial" w:cs="Arial"/>
+          <w:b/>
+          <w:sz w:val="24"/>
+          <w:szCs w:val="24"/>
+        </w:rPr>
+      </w:pPr>
+    </w:p>
+    <w:p>
+      <w:pPr>
+        <w:rPr>
+          <w:rFonts w:ascii="Arial" w:hAnsi="Arial" w:cs="Arial"/>
+          <w:b/>
+          <w:sz w:val="24"/>
+          <w:szCs w:val="24"/>
+        </w:rPr>
+      </w:pPr>
+      <w:r>
+        <w:rPr>
+          <w:rFonts w:ascii="Arial" w:hAnsi="Arial" w:cs="Arial"/>
+          <w:b/>
+          <w:sz w:val="24"/>
+          <w:szCs w:val="24"/>
+        </w:rPr>
+        <w:lastRenderedPageBreak/>
+        <w:t>Use Case: Update Booking</w:t>
+      </w:r>
+    </w:p>
+    <w:p>
+      <w:pPr>
+        <w:rPr>
+          <w:rFonts w:ascii="Arial" w:hAnsi="Arial" w:cs="Arial"/>
+          <w:b/>
+          <w:sz w:val="24"/>
+          <w:szCs w:val="24"/>
+        </w:rPr>
+      </w:pPr>
+    </w:p>
+    <w:p>
+      <w:r>
+        <w:object w:dxaOrig="15375" w:dyaOrig="5355">
+          <v:shape id="_x0000_i1070" type="#_x0000_t75" style="width:499.5pt;height:307.5pt" o:ole="">
+            <v:imagedata r:id="rId14" o:title=""/>
+          </v:shape>
+          <o:OLEObject Type="Embed" ProgID="Visio.Drawing.15" ShapeID="_x0000_i1070" DrawAspect="Content" ObjectID="_1600499997" r:id="rId15"/>
+        </w:object>
+      </w:r>
+    </w:p>
+    <w:p/>
+    <w:p>
+      <w:pPr>
+        <w:rPr>
+          <w:rFonts w:ascii="Arial" w:hAnsi="Arial" w:cs="Arial"/>
+          <w:b/>
+          <w:sz w:val="24"/>
+          <w:szCs w:val="24"/>
+        </w:rPr>
+      </w:pPr>
+      <w:r>
+        <w:rPr>
+          <w:rFonts w:ascii="Arial" w:hAnsi="Arial" w:cs="Arial"/>
+          <w:b/>
+          <w:sz w:val="24"/>
+          <w:szCs w:val="24"/>
+        </w:rPr>
+        <w:t>Use Case: Add vehicle</w:t>
+      </w:r>
+    </w:p>
+    <w:p>
+      <w:pPr>
+        <w:rPr>
+          <w:rFonts w:ascii="Arial" w:hAnsi="Arial" w:cs="Arial"/>
+          <w:b/>
+          <w:sz w:val="24"/>
+          <w:szCs w:val="24"/>
+        </w:rPr>
+      </w:pPr>
+    </w:p>
+    <w:p>
+      <w:pPr>
+        <w:rPr>
+          <w:rFonts w:ascii="Arial" w:hAnsi="Arial" w:cs="Arial"/>
+          <w:b/>
+          <w:sz w:val="24"/>
+          <w:szCs w:val="24"/>
+        </w:rPr>
+      </w:pPr>
+      <w:r>
+        <w:object w:dxaOrig="15375" w:dyaOrig="5595">
+          <v:shape id="_x0000_i1074" type="#_x0000_t75" style="width:489.75pt;height:256.5pt" o:ole="">
+            <v:imagedata r:id="rId16" o:title=""/>
+          </v:shape>
+          <o:OLEObject Type="Embed" ProgID="Visio.Drawing.15" ShapeID="_x0000_i1074" DrawAspect="Content" ObjectID="_1600499998" r:id="rId17"/>
+        </w:object>
+      </w:r>
+    </w:p>
+    <w:p>
+      <w:pPr>
+        <w:rPr>
+          <w:rFonts w:ascii="Arial" w:hAnsi="Arial" w:cs="Arial"/>
+          <w:b/>
+          <w:sz w:val="24"/>
+          <w:szCs w:val="24"/>
+        </w:rPr>
+      </w:pPr>
+      <w:r>
+        <w:rPr>
+          <w:rFonts w:ascii="Arial" w:hAnsi="Arial" w:cs="Arial"/>
+          <w:b/>
+          <w:sz w:val="24"/>
+          <w:szCs w:val="24"/>
+        </w:rPr>
+        <w:lastRenderedPageBreak/>
+        <w:t>Use Case: Add Employee</w:t>
+      </w:r>
+    </w:p>
+    <w:p>
+      <w:r>
+        <w:object w:dxaOrig="14940" w:dyaOrig="5910">
+          <v:shape id="_x0000_i1076" type="#_x0000_t75" style="width:490.5pt;height:333pt" o:ole="">
+            <v:imagedata r:id="rId18" o:title=""/>
+          </v:shape>
+          <o:OLEObject Type="Embed" ProgID="Visio.Drawing.15" ShapeID="_x0000_i1076" DrawAspect="Content" ObjectID="_1600499999" r:id="rId19"/>
+        </w:object>
+      </w:r>
+    </w:p>
+    <w:p/>
+    <w:p>
+      <w:pPr>
+        <w:rPr>
+          <w:rFonts w:ascii="Arial" w:hAnsi="Arial" w:cs="Arial"/>
+          <w:b/>
+          <w:sz w:val="24"/>
+          <w:szCs w:val="24"/>
+        </w:rPr>
+      </w:pPr>
+      <w:r>
+        <w:rPr>
+          <w:rFonts w:ascii="Arial" w:hAnsi="Arial" w:cs="Arial"/>
+          <w:b/>
+          <w:sz w:val="24"/>
+          <w:szCs w:val="24"/>
+        </w:rPr>
+        <w:t>Use Case: Make Comment</w:t>
+      </w:r>
+    </w:p>
+    <w:p>
+      <w:r>
+        <w:object w:dxaOrig="14941" w:dyaOrig="4710">
+          <v:shape id="_x0000_i1097" type="#_x0000_t75" style="width:488.25pt;height:283.5pt" o:ole="">
+            <v:imagedata r:id="rId20" o:title=""/>
+          </v:shape>
+          <o:OLEObject Type="Embed" ProgID="Visio.Drawing.15" ShapeID="_x0000_i1097" DrawAspect="Content" ObjectID="_1600500000" r:id="rId21"/>
+        </w:object>
+      </w:r>
+    </w:p>
+    <w:p>
+      <w:pPr>
+        <w:rPr>
+          <w:rFonts w:ascii="Arial" w:hAnsi="Arial" w:cs="Arial"/>
+          <w:b/>
+          <w:sz w:val="24"/>
+          <w:szCs w:val="24"/>
+        </w:rPr>
+      </w:pPr>
+      <w:r>
+        <w:rPr>
+          <w:rFonts w:ascii="Arial" w:hAnsi="Arial" w:cs="Arial"/>
+          <w:b/>
+          <w:sz w:val="24"/>
+          <w:szCs w:val="24"/>
+        </w:rPr>
+        <w:lastRenderedPageBreak/>
+        <w:t>Use Case: View available Jobs</w:t>
+      </w:r>
+    </w:p>
+    <w:bookmarkStart w:id="1" w:name="_GoBack"/>
+    <w:p>
+      <w:pPr>
+        <w:rPr>
+          <w:rFonts w:ascii="Arial" w:hAnsi="Arial" w:cs="Arial"/>
+          <w:b/>
+          <w:sz w:val="24"/>
+          <w:szCs w:val="24"/>
+        </w:rPr>
+      </w:pPr>
+      <w:r>
+        <w:object w:dxaOrig="14941" w:dyaOrig="7021">
+          <v:shape id="_x0000_i1098" type="#_x0000_t75" style="width:486pt;height:361.5pt" o:ole="">
+            <v:imagedata r:id="rId22" o:title=""/>
+          </v:shape>
+          <o:OLEObject Type="Embed" ProgID="Visio.Drawing.15" ShapeID="_x0000_i1098" DrawAspect="Content" ObjectID="_1600500001" r:id="rId23"/>
+        </w:object>
+      </w:r>
+      <w:bookmarkEnd w:id="1"/>
     </w:p>
     <w:sectPr>
       <w:pgSz w:w="11906" w:h="16838"/>

--- a/Design Class Diagram.docx
+++ b/Design Class Diagram.docx
@@ -73,7 +73,7 @@
           <v:shape id="_x0000_i1025" type="#_x0000_t75" style="width:500.25pt;height:303pt" o:ole="">
             <v:imagedata r:id="rId4" o:title=""/>
           </v:shape>
-          <o:OLEObject Type="Embed" ProgID="Visio.Drawing.15" ShapeID="_x0000_i1025" DrawAspect="Content" ObjectID="_1600499992" r:id="rId5"/>
+          <o:OLEObject Type="Embed" ProgID="Visio.Drawing.15" ShapeID="_x0000_i1025" DrawAspect="Content" ObjectID="_1600500543" r:id="rId5"/>
         </w:object>
       </w:r>
     </w:p>
@@ -253,7 +253,7 @@
           <v:shape id="_x0000_i1026" type="#_x0000_t75" style="width:493.5pt;height:364.5pt" o:ole="">
             <v:imagedata r:id="rId6" o:title=""/>
           </v:shape>
-          <o:OLEObject Type="Embed" ProgID="Visio.Drawing.15" ShapeID="_x0000_i1026" DrawAspect="Content" ObjectID="_1600499993" r:id="rId7"/>
+          <o:OLEObject Type="Embed" ProgID="Visio.Drawing.15" ShapeID="_x0000_i1026" DrawAspect="Content" ObjectID="_1600500544" r:id="rId7"/>
         </w:object>
       </w:r>
     </w:p>
@@ -415,7 +415,7 @@
           <v:shape id="_x0000_i1027" type="#_x0000_t75" style="width:470.25pt;height:324.75pt" o:ole="">
             <v:imagedata r:id="rId8" o:title=""/>
           </v:shape>
-          <o:OLEObject Type="Embed" ProgID="Visio.Drawing.15" ShapeID="_x0000_i1027" DrawAspect="Content" ObjectID="_1600499994" r:id="rId9"/>
+          <o:OLEObject Type="Embed" ProgID="Visio.Drawing.15" ShapeID="_x0000_i1027" DrawAspect="Content" ObjectID="_1600500545" r:id="rId9"/>
         </w:object>
       </w:r>
     </w:p>
@@ -595,7 +595,7 @@
           <v:shape id="_x0000_i1028" type="#_x0000_t75" style="width:468.75pt;height:307.5pt" o:ole="">
             <v:imagedata r:id="rId10" o:title=""/>
           </v:shape>
-          <o:OLEObject Type="Embed" ProgID="Visio.Drawing.15" ShapeID="_x0000_i1028" DrawAspect="Content" ObjectID="_1600499995" r:id="rId11"/>
+          <o:OLEObject Type="Embed" ProgID="Visio.Drawing.15" ShapeID="_x0000_i1028" DrawAspect="Content" ObjectID="_1600500546" r:id="rId11"/>
         </w:object>
       </w:r>
     </w:p>
@@ -634,7 +634,7 @@
           <v:shape id="_x0000_i1029" type="#_x0000_t75" style="width:451.5pt;height:171pt" o:ole="">
             <v:imagedata r:id="rId12" o:title=""/>
           </v:shape>
-          <o:OLEObject Type="Embed" ProgID="Visio.Drawing.15" ShapeID="_x0000_i1029" DrawAspect="Content" ObjectID="_1600499996" r:id="rId13"/>
+          <o:OLEObject Type="Embed" ProgID="Visio.Drawing.15" ShapeID="_x0000_i1029" DrawAspect="Content" ObjectID="_1600500547" r:id="rId13"/>
         </w:object>
       </w:r>
     </w:p>
@@ -708,6 +708,8 @@
         <w:lastRenderedPageBreak/>
         <w:t>Use Case: Update Booking</w:t>
       </w:r>
+      <w:bookmarkStart w:id="1" w:name="_GoBack"/>
+      <w:bookmarkEnd w:id="1"/>
     </w:p>
     <w:p>
       <w:pPr>
@@ -722,10 +724,10 @@
     <w:p>
       <w:r>
         <w:object w:dxaOrig="15375" w:dyaOrig="5355">
-          <v:shape id="_x0000_i1070" type="#_x0000_t75" style="width:499.5pt;height:307.5pt" o:ole="">
+          <v:shape id="_x0000_i1036" type="#_x0000_t75" style="width:499.5pt;height:307.5pt" o:ole="">
             <v:imagedata r:id="rId14" o:title=""/>
           </v:shape>
-          <o:OLEObject Type="Embed" ProgID="Visio.Drawing.15" ShapeID="_x0000_i1070" DrawAspect="Content" ObjectID="_1600499997" r:id="rId15"/>
+          <o:OLEObject Type="Embed" ProgID="Visio.Drawing.15" ShapeID="_x0000_i1036" DrawAspect="Content" ObjectID="_1600500548" r:id="rId15"/>
         </w:object>
       </w:r>
     </w:p>
@@ -770,10 +772,10 @@
       </w:pPr>
       <w:r>
         <w:object w:dxaOrig="15375" w:dyaOrig="5595">
-          <v:shape id="_x0000_i1074" type="#_x0000_t75" style="width:489.75pt;height:256.5pt" o:ole="">
+          <v:shape id="_x0000_i1031" type="#_x0000_t75" style="width:489.75pt;height:256.5pt" o:ole="">
             <v:imagedata r:id="rId16" o:title=""/>
           </v:shape>
-          <o:OLEObject Type="Embed" ProgID="Visio.Drawing.15" ShapeID="_x0000_i1074" DrawAspect="Content" ObjectID="_1600499998" r:id="rId17"/>
+          <o:OLEObject Type="Embed" ProgID="Visio.Drawing.15" ShapeID="_x0000_i1031" DrawAspect="Content" ObjectID="_1600500549" r:id="rId17"/>
         </w:object>
       </w:r>
     </w:p>
@@ -800,10 +802,10 @@
     <w:p>
       <w:r>
         <w:object w:dxaOrig="14940" w:dyaOrig="5910">
-          <v:shape id="_x0000_i1076" type="#_x0000_t75" style="width:490.5pt;height:333pt" o:ole="">
+          <v:shape id="_x0000_i1032" type="#_x0000_t75" style="width:490.5pt;height:333pt" o:ole="">
             <v:imagedata r:id="rId18" o:title=""/>
           </v:shape>
-          <o:OLEObject Type="Embed" ProgID="Visio.Drawing.15" ShapeID="_x0000_i1076" DrawAspect="Content" ObjectID="_1600499999" r:id="rId19"/>
+          <o:OLEObject Type="Embed" ProgID="Visio.Drawing.15" ShapeID="_x0000_i1032" DrawAspect="Content" ObjectID="_1600500550" r:id="rId19"/>
         </w:object>
       </w:r>
     </w:p>
@@ -830,10 +832,10 @@
     <w:p>
       <w:r>
         <w:object w:dxaOrig="14941" w:dyaOrig="4710">
-          <v:shape id="_x0000_i1097" type="#_x0000_t75" style="width:488.25pt;height:283.5pt" o:ole="">
+          <v:shape id="_x0000_i1033" type="#_x0000_t75" style="width:488.25pt;height:283.5pt" o:ole="">
             <v:imagedata r:id="rId20" o:title=""/>
           </v:shape>
-          <o:OLEObject Type="Embed" ProgID="Visio.Drawing.15" ShapeID="_x0000_i1097" DrawAspect="Content" ObjectID="_1600500000" r:id="rId21"/>
+          <o:OLEObject Type="Embed" ProgID="Visio.Drawing.15" ShapeID="_x0000_i1033" DrawAspect="Content" ObjectID="_1600500551" r:id="rId21"/>
         </w:object>
       </w:r>
     </w:p>
@@ -857,7 +859,6 @@
         <w:t>Use Case: View available Jobs</w:t>
       </w:r>
     </w:p>
-    <w:bookmarkStart w:id="1" w:name="_GoBack"/>
     <w:p>
       <w:pPr>
         <w:rPr>
@@ -869,13 +870,12 @@
       </w:pPr>
       <w:r>
         <w:object w:dxaOrig="14941" w:dyaOrig="7021">
-          <v:shape id="_x0000_i1098" type="#_x0000_t75" style="width:486pt;height:361.5pt" o:ole="">
+          <v:shape id="_x0000_i1034" type="#_x0000_t75" style="width:486pt;height:361.5pt" o:ole="">
             <v:imagedata r:id="rId22" o:title=""/>
           </v:shape>
-          <o:OLEObject Type="Embed" ProgID="Visio.Drawing.15" ShapeID="_x0000_i1098" DrawAspect="Content" ObjectID="_1600500001" r:id="rId23"/>
+          <o:OLEObject Type="Embed" ProgID="Visio.Drawing.15" ShapeID="_x0000_i1034" DrawAspect="Content" ObjectID="_1600500552" r:id="rId23"/>
         </w:object>
       </w:r>
-      <w:bookmarkEnd w:id="1"/>
     </w:p>
     <w:sectPr>
       <w:pgSz w:w="11906" w:h="16838"/>

--- a/Design Class Diagram.docx
+++ b/Design Class Diagram.docx
@@ -73,7 +73,7 @@
           <v:shape id="_x0000_i1025" type="#_x0000_t75" style="width:500.25pt;height:303pt" o:ole="">
             <v:imagedata r:id="rId4" o:title=""/>
           </v:shape>
-          <o:OLEObject Type="Embed" ProgID="Visio.Drawing.15" ShapeID="_x0000_i1025" DrawAspect="Content" ObjectID="_1600500543" r:id="rId5"/>
+          <o:OLEObject Type="Embed" ProgID="Visio.Drawing.15" ShapeID="_x0000_i1025" DrawAspect="Content" ObjectID="_1600524624" r:id="rId5"/>
         </w:object>
       </w:r>
     </w:p>
@@ -253,7 +253,7 @@
           <v:shape id="_x0000_i1026" type="#_x0000_t75" style="width:493.5pt;height:364.5pt" o:ole="">
             <v:imagedata r:id="rId6" o:title=""/>
           </v:shape>
-          <o:OLEObject Type="Embed" ProgID="Visio.Drawing.15" ShapeID="_x0000_i1026" DrawAspect="Content" ObjectID="_1600500544" r:id="rId7"/>
+          <o:OLEObject Type="Embed" ProgID="Visio.Drawing.15" ShapeID="_x0000_i1026" DrawAspect="Content" ObjectID="_1600524625" r:id="rId7"/>
         </w:object>
       </w:r>
     </w:p>
@@ -415,7 +415,7 @@
           <v:shape id="_x0000_i1027" type="#_x0000_t75" style="width:470.25pt;height:324.75pt" o:ole="">
             <v:imagedata r:id="rId8" o:title=""/>
           </v:shape>
-          <o:OLEObject Type="Embed" ProgID="Visio.Drawing.15" ShapeID="_x0000_i1027" DrawAspect="Content" ObjectID="_1600500545" r:id="rId9"/>
+          <o:OLEObject Type="Embed" ProgID="Visio.Drawing.15" ShapeID="_x0000_i1027" DrawAspect="Content" ObjectID="_1600524626" r:id="rId9"/>
         </w:object>
       </w:r>
     </w:p>
@@ -595,7 +595,7 @@
           <v:shape id="_x0000_i1028" type="#_x0000_t75" style="width:468.75pt;height:307.5pt" o:ole="">
             <v:imagedata r:id="rId10" o:title=""/>
           </v:shape>
-          <o:OLEObject Type="Embed" ProgID="Visio.Drawing.15" ShapeID="_x0000_i1028" DrawAspect="Content" ObjectID="_1600500546" r:id="rId11"/>
+          <o:OLEObject Type="Embed" ProgID="Visio.Drawing.15" ShapeID="_x0000_i1028" DrawAspect="Content" ObjectID="_1600524627" r:id="rId11"/>
         </w:object>
       </w:r>
     </w:p>
@@ -634,7 +634,7 @@
           <v:shape id="_x0000_i1029" type="#_x0000_t75" style="width:451.5pt;height:171pt" o:ole="">
             <v:imagedata r:id="rId12" o:title=""/>
           </v:shape>
-          <o:OLEObject Type="Embed" ProgID="Visio.Drawing.15" ShapeID="_x0000_i1029" DrawAspect="Content" ObjectID="_1600500547" r:id="rId13"/>
+          <o:OLEObject Type="Embed" ProgID="Visio.Drawing.15" ShapeID="_x0000_i1029" DrawAspect="Content" ObjectID="_1600524628" r:id="rId13"/>
         </w:object>
       </w:r>
     </w:p>
@@ -708,8 +708,6 @@
         <w:lastRenderedPageBreak/>
         <w:t>Use Case: Update Booking</w:t>
       </w:r>
-      <w:bookmarkStart w:id="1" w:name="_GoBack"/>
-      <w:bookmarkEnd w:id="1"/>
     </w:p>
     <w:p>
       <w:pPr>
@@ -724,10 +722,10 @@
     <w:p>
       <w:r>
         <w:object w:dxaOrig="15375" w:dyaOrig="5355">
-          <v:shape id="_x0000_i1036" type="#_x0000_t75" style="width:499.5pt;height:307.5pt" o:ole="">
+          <v:shape id="_x0000_i1030" type="#_x0000_t75" style="width:499.5pt;height:307.5pt" o:ole="">
             <v:imagedata r:id="rId14" o:title=""/>
           </v:shape>
-          <o:OLEObject Type="Embed" ProgID="Visio.Drawing.15" ShapeID="_x0000_i1036" DrawAspect="Content" ObjectID="_1600500548" r:id="rId15"/>
+          <o:OLEObject Type="Embed" ProgID="Visio.Drawing.15" ShapeID="_x0000_i1030" DrawAspect="Content" ObjectID="_1600524629" r:id="rId15"/>
         </w:object>
       </w:r>
     </w:p>
@@ -775,7 +773,7 @@
           <v:shape id="_x0000_i1031" type="#_x0000_t75" style="width:489.75pt;height:256.5pt" o:ole="">
             <v:imagedata r:id="rId16" o:title=""/>
           </v:shape>
-          <o:OLEObject Type="Embed" ProgID="Visio.Drawing.15" ShapeID="_x0000_i1031" DrawAspect="Content" ObjectID="_1600500549" r:id="rId17"/>
+          <o:OLEObject Type="Embed" ProgID="Visio.Drawing.15" ShapeID="_x0000_i1031" DrawAspect="Content" ObjectID="_1600524630" r:id="rId17"/>
         </w:object>
       </w:r>
     </w:p>
@@ -805,7 +803,7 @@
           <v:shape id="_x0000_i1032" type="#_x0000_t75" style="width:490.5pt;height:333pt" o:ole="">
             <v:imagedata r:id="rId18" o:title=""/>
           </v:shape>
-          <o:OLEObject Type="Embed" ProgID="Visio.Drawing.15" ShapeID="_x0000_i1032" DrawAspect="Content" ObjectID="_1600500550" r:id="rId19"/>
+          <o:OLEObject Type="Embed" ProgID="Visio.Drawing.15" ShapeID="_x0000_i1032" DrawAspect="Content" ObjectID="_1600524631" r:id="rId19"/>
         </w:object>
       </w:r>
     </w:p>
@@ -835,7 +833,7 @@
           <v:shape id="_x0000_i1033" type="#_x0000_t75" style="width:488.25pt;height:283.5pt" o:ole="">
             <v:imagedata r:id="rId20" o:title=""/>
           </v:shape>
-          <o:OLEObject Type="Embed" ProgID="Visio.Drawing.15" ShapeID="_x0000_i1033" DrawAspect="Content" ObjectID="_1600500551" r:id="rId21"/>
+          <o:OLEObject Type="Embed" ProgID="Visio.Drawing.15" ShapeID="_x0000_i1033" DrawAspect="Content" ObjectID="_1600524632" r:id="rId21"/>
         </w:object>
       </w:r>
     </w:p>
@@ -860,22 +858,153 @@
       </w:r>
     </w:p>
     <w:p>
-      <w:pPr>
-        <w:rPr>
-          <w:rFonts w:ascii="Arial" w:hAnsi="Arial" w:cs="Arial"/>
-          <w:b/>
-          <w:sz w:val="24"/>
-          <w:szCs w:val="24"/>
-        </w:rPr>
-      </w:pPr>
       <w:r>
         <w:object w:dxaOrig="14941" w:dyaOrig="7021">
           <v:shape id="_x0000_i1034" type="#_x0000_t75" style="width:486pt;height:361.5pt" o:ole="">
             <v:imagedata r:id="rId22" o:title=""/>
           </v:shape>
-          <o:OLEObject Type="Embed" ProgID="Visio.Drawing.15" ShapeID="_x0000_i1034" DrawAspect="Content" ObjectID="_1600500552" r:id="rId23"/>
+          <o:OLEObject Type="Embed" ProgID="Visio.Drawing.15" ShapeID="_x0000_i1034" DrawAspect="Content" ObjectID="_1600524633" r:id="rId23"/>
         </w:object>
       </w:r>
+    </w:p>
+    <w:p/>
+    <w:p/>
+    <w:p>
+      <w:pPr>
+        <w:rPr>
+          <w:rFonts w:ascii="Arial" w:hAnsi="Arial" w:cs="Arial"/>
+          <w:b/>
+          <w:sz w:val="24"/>
+          <w:szCs w:val="24"/>
+        </w:rPr>
+      </w:pPr>
+      <w:r>
+        <w:rPr>
+          <w:rFonts w:ascii="Arial" w:hAnsi="Arial" w:cs="Arial"/>
+          <w:b/>
+          <w:sz w:val="24"/>
+          <w:szCs w:val="24"/>
+        </w:rPr>
+        <w:t>Use Case: View Employee</w:t>
+      </w:r>
+    </w:p>
+    <w:p>
+      <w:pPr>
+        <w:rPr>
+          <w:rFonts w:ascii="Arial" w:hAnsi="Arial" w:cs="Arial"/>
+          <w:b/>
+          <w:sz w:val="24"/>
+          <w:szCs w:val="24"/>
+        </w:rPr>
+      </w:pPr>
+      <w:r>
+        <w:object w:dxaOrig="13156" w:dyaOrig="6945">
+          <v:shape id="_x0000_i1035" type="#_x0000_t75" style="width:503.25pt;height:366pt" o:ole="">
+            <v:imagedata r:id="rId24" o:title=""/>
+          </v:shape>
+          <o:OLEObject Type="Embed" ProgID="Visio.Drawing.15" ShapeID="_x0000_i1035" DrawAspect="Content" ObjectID="_1600524634" r:id="rId25"/>
+        </w:object>
+      </w:r>
+    </w:p>
+    <w:p>
+      <w:pPr>
+        <w:rPr>
+          <w:rFonts w:ascii="Arial" w:hAnsi="Arial" w:cs="Arial"/>
+          <w:b/>
+          <w:sz w:val="24"/>
+          <w:szCs w:val="24"/>
+        </w:rPr>
+      </w:pPr>
+    </w:p>
+    <w:p>
+      <w:pPr>
+        <w:rPr>
+          <w:rFonts w:ascii="Arial" w:hAnsi="Arial" w:cs="Arial"/>
+          <w:b/>
+          <w:sz w:val="24"/>
+          <w:szCs w:val="24"/>
+        </w:rPr>
+      </w:pPr>
+      <w:r>
+        <w:rPr>
+          <w:rFonts w:ascii="Arial" w:hAnsi="Arial" w:cs="Arial"/>
+          <w:b/>
+          <w:sz w:val="24"/>
+          <w:szCs w:val="24"/>
+        </w:rPr>
+        <w:t>Use Case: Add Service</w:t>
+      </w:r>
+    </w:p>
+    <w:p>
+      <w:pPr>
+        <w:rPr>
+          <w:rFonts w:ascii="Arial" w:hAnsi="Arial" w:cs="Arial"/>
+          <w:b/>
+          <w:sz w:val="24"/>
+          <w:szCs w:val="24"/>
+        </w:rPr>
+      </w:pPr>
+      <w:r>
+        <w:object w:dxaOrig="15375" w:dyaOrig="5595">
+          <v:shape id="_x0000_i1036" type="#_x0000_t75" style="width:555pt;height:279.75pt" o:ole="">
+            <v:imagedata r:id="rId26" o:title=""/>
+          </v:shape>
+          <o:OLEObject Type="Embed" ProgID="Visio.Drawing.15" ShapeID="_x0000_i1036" DrawAspect="Content" ObjectID="_1600524635" r:id="rId27"/>
+        </w:object>
+      </w:r>
+    </w:p>
+    <w:p>
+      <w:pPr>
+        <w:rPr>
+          <w:rFonts w:ascii="Arial" w:hAnsi="Arial" w:cs="Arial"/>
+          <w:b/>
+          <w:sz w:val="24"/>
+          <w:szCs w:val="24"/>
+        </w:rPr>
+      </w:pPr>
+      <w:r>
+        <w:rPr>
+          <w:rFonts w:ascii="Arial" w:hAnsi="Arial" w:cs="Arial"/>
+          <w:b/>
+          <w:sz w:val="24"/>
+          <w:szCs w:val="24"/>
+        </w:rPr>
+        <w:t>Use Case: View Comment</w:t>
+      </w:r>
+    </w:p>
+    <w:p>
+      <w:pPr>
+        <w:rPr>
+          <w:rFonts w:ascii="Arial" w:hAnsi="Arial" w:cs="Arial"/>
+          <w:b/>
+          <w:sz w:val="24"/>
+          <w:szCs w:val="24"/>
+        </w:rPr>
+      </w:pPr>
+    </w:p>
+    <w:p>
+      <w:r>
+        <w:object w:dxaOrig="13156" w:dyaOrig="6945">
+          <v:shape id="_x0000_i1037" type="#_x0000_t75" style="width:513.75pt;height:347.25pt" o:ole="">
+            <v:imagedata r:id="rId28" o:title=""/>
+          </v:shape>
+          <o:OLEObject Type="Embed" ProgID="Visio.Drawing.15" ShapeID="_x0000_i1037" DrawAspect="Content" ObjectID="_1600524636" r:id="rId29"/>
+        </w:object>
+      </w:r>
+    </w:p>
+    <w:p/>
+    <w:p/>
+    <w:p>
+      <w:pPr>
+        <w:rPr>
+          <w:rFonts w:ascii="Arial" w:hAnsi="Arial" w:cs="Arial"/>
+          <w:b/>
+          <w:sz w:val="24"/>
+          <w:szCs w:val="24"/>
+        </w:rPr>
+      </w:pPr>
+      <w:bookmarkStart w:id="1" w:name="_GoBack"/>
+      <w:bookmarkEnd w:id="1"/>
     </w:p>
     <w:sectPr>
       <w:pgSz w:w="11906" w:h="16838"/>

--- a/Design Class Diagram.docx
+++ b/Design Class Diagram.docx
@@ -73,7 +73,7 @@
           <v:shape id="_x0000_i1025" type="#_x0000_t75" style="width:500.25pt;height:303pt" o:ole="">
             <v:imagedata r:id="rId4" o:title=""/>
           </v:shape>
-          <o:OLEObject Type="Embed" ProgID="Visio.Drawing.15" ShapeID="_x0000_i1025" DrawAspect="Content" ObjectID="_1600524624" r:id="rId5"/>
+          <o:OLEObject Type="Embed" ProgID="Visio.Drawing.15" ShapeID="_x0000_i1025" DrawAspect="Content" ObjectID="_1600586308" r:id="rId5"/>
         </w:object>
       </w:r>
     </w:p>
@@ -253,7 +253,7 @@
           <v:shape id="_x0000_i1026" type="#_x0000_t75" style="width:493.5pt;height:364.5pt" o:ole="">
             <v:imagedata r:id="rId6" o:title=""/>
           </v:shape>
-          <o:OLEObject Type="Embed" ProgID="Visio.Drawing.15" ShapeID="_x0000_i1026" DrawAspect="Content" ObjectID="_1600524625" r:id="rId7"/>
+          <o:OLEObject Type="Embed" ProgID="Visio.Drawing.15" ShapeID="_x0000_i1026" DrawAspect="Content" ObjectID="_1600586309" r:id="rId7"/>
         </w:object>
       </w:r>
     </w:p>
@@ -415,7 +415,7 @@
           <v:shape id="_x0000_i1027" type="#_x0000_t75" style="width:470.25pt;height:324.75pt" o:ole="">
             <v:imagedata r:id="rId8" o:title=""/>
           </v:shape>
-          <o:OLEObject Type="Embed" ProgID="Visio.Drawing.15" ShapeID="_x0000_i1027" DrawAspect="Content" ObjectID="_1600524626" r:id="rId9"/>
+          <o:OLEObject Type="Embed" ProgID="Visio.Drawing.15" ShapeID="_x0000_i1027" DrawAspect="Content" ObjectID="_1600586310" r:id="rId9"/>
         </w:object>
       </w:r>
     </w:p>
@@ -595,7 +595,7 @@
           <v:shape id="_x0000_i1028" type="#_x0000_t75" style="width:468.75pt;height:307.5pt" o:ole="">
             <v:imagedata r:id="rId10" o:title=""/>
           </v:shape>
-          <o:OLEObject Type="Embed" ProgID="Visio.Drawing.15" ShapeID="_x0000_i1028" DrawAspect="Content" ObjectID="_1600524627" r:id="rId11"/>
+          <o:OLEObject Type="Embed" ProgID="Visio.Drawing.15" ShapeID="_x0000_i1028" DrawAspect="Content" ObjectID="_1600586311" r:id="rId11"/>
         </w:object>
       </w:r>
     </w:p>
@@ -634,7 +634,7 @@
           <v:shape id="_x0000_i1029" type="#_x0000_t75" style="width:451.5pt;height:171pt" o:ole="">
             <v:imagedata r:id="rId12" o:title=""/>
           </v:shape>
-          <o:OLEObject Type="Embed" ProgID="Visio.Drawing.15" ShapeID="_x0000_i1029" DrawAspect="Content" ObjectID="_1600524628" r:id="rId13"/>
+          <o:OLEObject Type="Embed" ProgID="Visio.Drawing.15" ShapeID="_x0000_i1029" DrawAspect="Content" ObjectID="_1600586312" r:id="rId13"/>
         </w:object>
       </w:r>
     </w:p>
@@ -725,7 +725,7 @@
           <v:shape id="_x0000_i1030" type="#_x0000_t75" style="width:499.5pt;height:307.5pt" o:ole="">
             <v:imagedata r:id="rId14" o:title=""/>
           </v:shape>
-          <o:OLEObject Type="Embed" ProgID="Visio.Drawing.15" ShapeID="_x0000_i1030" DrawAspect="Content" ObjectID="_1600524629" r:id="rId15"/>
+          <o:OLEObject Type="Embed" ProgID="Visio.Drawing.15" ShapeID="_x0000_i1030" DrawAspect="Content" ObjectID="_1600586313" r:id="rId15"/>
         </w:object>
       </w:r>
     </w:p>
@@ -773,7 +773,7 @@
           <v:shape id="_x0000_i1031" type="#_x0000_t75" style="width:489.75pt;height:256.5pt" o:ole="">
             <v:imagedata r:id="rId16" o:title=""/>
           </v:shape>
-          <o:OLEObject Type="Embed" ProgID="Visio.Drawing.15" ShapeID="_x0000_i1031" DrawAspect="Content" ObjectID="_1600524630" r:id="rId17"/>
+          <o:OLEObject Type="Embed" ProgID="Visio.Drawing.15" ShapeID="_x0000_i1031" DrawAspect="Content" ObjectID="_1600586314" r:id="rId17"/>
         </w:object>
       </w:r>
     </w:p>
@@ -803,7 +803,7 @@
           <v:shape id="_x0000_i1032" type="#_x0000_t75" style="width:490.5pt;height:333pt" o:ole="">
             <v:imagedata r:id="rId18" o:title=""/>
           </v:shape>
-          <o:OLEObject Type="Embed" ProgID="Visio.Drawing.15" ShapeID="_x0000_i1032" DrawAspect="Content" ObjectID="_1600524631" r:id="rId19"/>
+          <o:OLEObject Type="Embed" ProgID="Visio.Drawing.15" ShapeID="_x0000_i1032" DrawAspect="Content" ObjectID="_1600586315" r:id="rId19"/>
         </w:object>
       </w:r>
     </w:p>
@@ -833,7 +833,7 @@
           <v:shape id="_x0000_i1033" type="#_x0000_t75" style="width:488.25pt;height:283.5pt" o:ole="">
             <v:imagedata r:id="rId20" o:title=""/>
           </v:shape>
-          <o:OLEObject Type="Embed" ProgID="Visio.Drawing.15" ShapeID="_x0000_i1033" DrawAspect="Content" ObjectID="_1600524632" r:id="rId21"/>
+          <o:OLEObject Type="Embed" ProgID="Visio.Drawing.15" ShapeID="_x0000_i1033" DrawAspect="Content" ObjectID="_1600586316" r:id="rId21"/>
         </w:object>
       </w:r>
     </w:p>
@@ -863,7 +863,7 @@
           <v:shape id="_x0000_i1034" type="#_x0000_t75" style="width:486pt;height:361.5pt" o:ole="">
             <v:imagedata r:id="rId22" o:title=""/>
           </v:shape>
-          <o:OLEObject Type="Embed" ProgID="Visio.Drawing.15" ShapeID="_x0000_i1034" DrawAspect="Content" ObjectID="_1600524633" r:id="rId23"/>
+          <o:OLEObject Type="Embed" ProgID="Visio.Drawing.15" ShapeID="_x0000_i1034" DrawAspect="Content" ObjectID="_1600586317" r:id="rId23"/>
         </w:object>
       </w:r>
     </w:p>
@@ -902,7 +902,7 @@
           <v:shape id="_x0000_i1035" type="#_x0000_t75" style="width:503.25pt;height:366pt" o:ole="">
             <v:imagedata r:id="rId24" o:title=""/>
           </v:shape>
-          <o:OLEObject Type="Embed" ProgID="Visio.Drawing.15" ShapeID="_x0000_i1035" DrawAspect="Content" ObjectID="_1600524634" r:id="rId25"/>
+          <o:OLEObject Type="Embed" ProgID="Visio.Drawing.15" ShapeID="_x0000_i1035" DrawAspect="Content" ObjectID="_1600586318" r:id="rId25"/>
         </w:object>
       </w:r>
     </w:p>
@@ -949,7 +949,7 @@
           <v:shape id="_x0000_i1036" type="#_x0000_t75" style="width:555pt;height:279.75pt" o:ole="">
             <v:imagedata r:id="rId26" o:title=""/>
           </v:shape>
-          <o:OLEObject Type="Embed" ProgID="Visio.Drawing.15" ShapeID="_x0000_i1036" DrawAspect="Content" ObjectID="_1600524635" r:id="rId27"/>
+          <o:OLEObject Type="Embed" ProgID="Visio.Drawing.15" ShapeID="_x0000_i1036" DrawAspect="Content" ObjectID="_1600586319" r:id="rId27"/>
         </w:object>
       </w:r>
     </w:p>
@@ -988,12 +988,211 @@
           <v:shape id="_x0000_i1037" type="#_x0000_t75" style="width:513.75pt;height:347.25pt" o:ole="">
             <v:imagedata r:id="rId28" o:title=""/>
           </v:shape>
-          <o:OLEObject Type="Embed" ProgID="Visio.Drawing.15" ShapeID="_x0000_i1037" DrawAspect="Content" ObjectID="_1600524636" r:id="rId29"/>
+          <o:OLEObject Type="Embed" ProgID="Visio.Drawing.15" ShapeID="_x0000_i1037" DrawAspect="Content" ObjectID="_1600586320" r:id="rId29"/>
         </w:object>
       </w:r>
     </w:p>
     <w:p/>
+    <w:p>
+      <w:pPr>
+        <w:rPr>
+          <w:rFonts w:ascii="Arial" w:hAnsi="Arial" w:cs="Arial"/>
+          <w:b/>
+          <w:sz w:val="24"/>
+          <w:szCs w:val="24"/>
+        </w:rPr>
+      </w:pPr>
+      <w:r>
+        <w:rPr>
+          <w:rFonts w:ascii="Arial" w:hAnsi="Arial" w:cs="Arial"/>
+          <w:b/>
+          <w:sz w:val="24"/>
+          <w:szCs w:val="24"/>
+        </w:rPr>
+        <w:t>Use Case: Update Service</w:t>
+      </w:r>
+    </w:p>
     <w:p/>
+    <w:p>
+      <w:r>
+        <w:object w:dxaOrig="9811" w:dyaOrig="5025">
+          <v:shape id="_x0000_i1044" type="#_x0000_t75" style="width:450.75pt;height:231pt" o:ole="">
+            <v:imagedata r:id="rId30" o:title=""/>
+          </v:shape>
+          <o:OLEObject Type="Embed" ProgID="Visio.Drawing.15" ShapeID="_x0000_i1044" DrawAspect="Content" ObjectID="_1600586321" r:id="rId31"/>
+        </w:object>
+      </w:r>
+    </w:p>
+    <w:p>
+      <w:pPr>
+        <w:rPr>
+          <w:rFonts w:ascii="Arial" w:hAnsi="Arial" w:cs="Arial"/>
+          <w:b/>
+          <w:sz w:val="24"/>
+          <w:szCs w:val="24"/>
+        </w:rPr>
+      </w:pPr>
+    </w:p>
+    <w:p>
+      <w:pPr>
+        <w:rPr>
+          <w:rFonts w:ascii="Arial" w:hAnsi="Arial" w:cs="Arial"/>
+          <w:b/>
+          <w:sz w:val="24"/>
+          <w:szCs w:val="24"/>
+        </w:rPr>
+      </w:pPr>
+    </w:p>
+    <w:p>
+      <w:pPr>
+        <w:rPr>
+          <w:rFonts w:ascii="Arial" w:hAnsi="Arial" w:cs="Arial"/>
+          <w:b/>
+          <w:sz w:val="24"/>
+          <w:szCs w:val="24"/>
+        </w:rPr>
+      </w:pPr>
+    </w:p>
+    <w:p>
+      <w:pPr>
+        <w:rPr>
+          <w:rFonts w:ascii="Arial" w:hAnsi="Arial" w:cs="Arial"/>
+          <w:b/>
+          <w:sz w:val="24"/>
+          <w:szCs w:val="24"/>
+        </w:rPr>
+      </w:pPr>
+    </w:p>
+    <w:p>
+      <w:pPr>
+        <w:rPr>
+          <w:rFonts w:ascii="Arial" w:hAnsi="Arial" w:cs="Arial"/>
+          <w:b/>
+          <w:sz w:val="24"/>
+          <w:szCs w:val="24"/>
+        </w:rPr>
+      </w:pPr>
+    </w:p>
+    <w:p>
+      <w:pPr>
+        <w:rPr>
+          <w:rFonts w:ascii="Arial" w:hAnsi="Arial" w:cs="Arial"/>
+          <w:b/>
+          <w:sz w:val="24"/>
+          <w:szCs w:val="24"/>
+        </w:rPr>
+      </w:pPr>
+    </w:p>
+    <w:p>
+      <w:pPr>
+        <w:rPr>
+          <w:rFonts w:ascii="Arial" w:hAnsi="Arial" w:cs="Arial"/>
+          <w:b/>
+          <w:sz w:val="24"/>
+          <w:szCs w:val="24"/>
+        </w:rPr>
+      </w:pPr>
+    </w:p>
+    <w:p>
+      <w:pPr>
+        <w:rPr>
+          <w:rFonts w:ascii="Arial" w:hAnsi="Arial" w:cs="Arial"/>
+          <w:b/>
+          <w:sz w:val="24"/>
+          <w:szCs w:val="24"/>
+        </w:rPr>
+      </w:pPr>
+    </w:p>
+    <w:p>
+      <w:pPr>
+        <w:rPr>
+          <w:rFonts w:ascii="Arial" w:hAnsi="Arial" w:cs="Arial"/>
+          <w:b/>
+          <w:sz w:val="24"/>
+          <w:szCs w:val="24"/>
+        </w:rPr>
+      </w:pPr>
+    </w:p>
+    <w:p>
+      <w:pPr>
+        <w:rPr>
+          <w:rFonts w:ascii="Arial" w:hAnsi="Arial" w:cs="Arial"/>
+          <w:b/>
+          <w:sz w:val="24"/>
+          <w:szCs w:val="24"/>
+        </w:rPr>
+      </w:pPr>
+    </w:p>
+    <w:p>
+      <w:pPr>
+        <w:rPr>
+          <w:rFonts w:ascii="Arial" w:hAnsi="Arial" w:cs="Arial"/>
+          <w:b/>
+          <w:sz w:val="24"/>
+          <w:szCs w:val="24"/>
+        </w:rPr>
+      </w:pPr>
+    </w:p>
+    <w:p>
+      <w:pPr>
+        <w:rPr>
+          <w:rFonts w:ascii="Arial" w:hAnsi="Arial" w:cs="Arial"/>
+          <w:b/>
+          <w:sz w:val="24"/>
+          <w:szCs w:val="24"/>
+        </w:rPr>
+      </w:pPr>
+    </w:p>
+    <w:p>
+      <w:pPr>
+        <w:rPr>
+          <w:rFonts w:ascii="Arial" w:hAnsi="Arial" w:cs="Arial"/>
+          <w:b/>
+          <w:sz w:val="24"/>
+          <w:szCs w:val="24"/>
+        </w:rPr>
+      </w:pPr>
+    </w:p>
+    <w:p>
+      <w:pPr>
+        <w:rPr>
+          <w:rFonts w:ascii="Arial" w:hAnsi="Arial" w:cs="Arial"/>
+          <w:b/>
+          <w:sz w:val="24"/>
+          <w:szCs w:val="24"/>
+        </w:rPr>
+      </w:pPr>
+    </w:p>
+    <w:p>
+      <w:pPr>
+        <w:rPr>
+          <w:rFonts w:ascii="Arial" w:hAnsi="Arial" w:cs="Arial"/>
+          <w:b/>
+          <w:sz w:val="24"/>
+          <w:szCs w:val="24"/>
+        </w:rPr>
+      </w:pPr>
+    </w:p>
+    <w:p>
+      <w:pPr>
+        <w:rPr>
+          <w:rFonts w:ascii="Arial" w:hAnsi="Arial" w:cs="Arial"/>
+          <w:b/>
+          <w:sz w:val="24"/>
+          <w:szCs w:val="24"/>
+        </w:rPr>
+      </w:pPr>
+    </w:p>
+    <w:p>
+      <w:pPr>
+        <w:rPr>
+          <w:rFonts w:ascii="Arial" w:hAnsi="Arial" w:cs="Arial"/>
+          <w:b/>
+          <w:sz w:val="24"/>
+          <w:szCs w:val="24"/>
+        </w:rPr>
+      </w:pPr>
+    </w:p>
     <w:p>
       <w:pPr>
         <w:rPr>
@@ -1005,6 +1204,44 @@
       </w:pPr>
       <w:bookmarkStart w:id="1" w:name="_GoBack"/>
       <w:bookmarkEnd w:id="1"/>
+      <w:r>
+        <w:rPr>
+          <w:rFonts w:ascii="Arial" w:hAnsi="Arial" w:cs="Arial"/>
+          <w:b/>
+          <w:sz w:val="24"/>
+          <w:szCs w:val="24"/>
+        </w:rPr>
+        <w:lastRenderedPageBreak/>
+        <w:t>Use Case: View Report</w:t>
+      </w:r>
+    </w:p>
+    <w:p>
+      <w:pPr>
+        <w:rPr>
+          <w:rFonts w:ascii="Arial" w:hAnsi="Arial" w:cs="Arial"/>
+          <w:b/>
+          <w:sz w:val="24"/>
+          <w:szCs w:val="24"/>
+        </w:rPr>
+      </w:pPr>
+    </w:p>
+    <w:p>
+      <w:pPr>
+        <w:rPr>
+          <w:rFonts w:ascii="Arial" w:hAnsi="Arial" w:cs="Arial"/>
+          <w:b/>
+          <w:sz w:val="24"/>
+          <w:szCs w:val="24"/>
+        </w:rPr>
+      </w:pPr>
+      <w:r>
+        <w:object w:dxaOrig="9811" w:dyaOrig="7816">
+          <v:shape id="_x0000_i1046" type="#_x0000_t75" style="width:450.75pt;height:359.25pt" o:ole="">
+            <v:imagedata r:id="rId32" o:title=""/>
+          </v:shape>
+          <o:OLEObject Type="Embed" ProgID="Visio.Drawing.15" ShapeID="_x0000_i1046" DrawAspect="Content" ObjectID="_1600586322" r:id="rId33"/>
+        </w:object>
+      </w:r>
     </w:p>
     <w:sectPr>
       <w:pgSz w:w="11906" w:h="16838"/>

--- a/Design Class Diagram.docx
+++ b/Design Class Diagram.docx
@@ -41,16 +41,8 @@
       </w:r>
     </w:p>
     <w:p>
-      <w:pPr>
-        <w:rPr>
-          <w:rFonts w:ascii="Arial" w:hAnsi="Arial" w:cs="Arial"/>
-          <w:b/>
-          <w:sz w:val="24"/>
-          <w:szCs w:val="24"/>
-        </w:rPr>
-      </w:pPr>
-      <w:r>
-        <w:object w:dxaOrig="13156" w:dyaOrig="6945">
+      <w:r>
+        <w:object w:dxaOrig="13155" w:dyaOrig="6945">
           <v:shapetype id="_x0000_t75" coordsize="21600,21600" o:spt="75" o:preferrelative="t" path="m@4@5l@4@11@9@11@9@5xe" filled="f" stroked="f">
             <v:stroke joinstyle="miter"/>
             <v:formulas>
@@ -70,10 +62,10 @@
             <v:path o:extrusionok="f" gradientshapeok="t" o:connecttype="rect"/>
             <o:lock v:ext="edit" aspectratio="t"/>
           </v:shapetype>
-          <v:shape id="_x0000_i1025" type="#_x0000_t75" style="width:500.25pt;height:303pt" o:ole="">
+          <v:shape id="_x0000_i1041" type="#_x0000_t75" style="width:500.25pt;height:303pt" o:ole="">
             <v:imagedata r:id="rId4" o:title=""/>
           </v:shape>
-          <o:OLEObject Type="Embed" ProgID="Visio.Drawing.15" ShapeID="_x0000_i1025" DrawAspect="Content" ObjectID="_1600586308" r:id="rId5"/>
+          <o:OLEObject Type="Embed" ProgID="Visio.Drawing.15" ShapeID="_x0000_i1041" DrawAspect="Content" ObjectID="_1603018025" r:id="rId5"/>
         </w:object>
       </w:r>
     </w:p>
@@ -86,286 +78,25 @@
           <w:szCs w:val="24"/>
         </w:rPr>
       </w:pPr>
-    </w:p>
-    <w:p>
-      <w:pPr>
-        <w:rPr>
-          <w:rFonts w:ascii="Arial" w:hAnsi="Arial" w:cs="Arial"/>
-          <w:b/>
-          <w:sz w:val="24"/>
-          <w:szCs w:val="24"/>
-        </w:rPr>
-      </w:pPr>
-    </w:p>
-    <w:p>
-      <w:pPr>
-        <w:rPr>
-          <w:rFonts w:ascii="Arial" w:hAnsi="Arial" w:cs="Arial"/>
-          <w:b/>
-          <w:sz w:val="24"/>
-          <w:szCs w:val="24"/>
-        </w:rPr>
-      </w:pPr>
-    </w:p>
-    <w:p>
-      <w:pPr>
-        <w:rPr>
-          <w:rFonts w:ascii="Arial" w:hAnsi="Arial" w:cs="Arial"/>
-          <w:b/>
-          <w:sz w:val="24"/>
-          <w:szCs w:val="24"/>
-        </w:rPr>
-      </w:pPr>
-    </w:p>
-    <w:p>
-      <w:pPr>
-        <w:rPr>
-          <w:rFonts w:ascii="Arial" w:hAnsi="Arial" w:cs="Arial"/>
-          <w:b/>
-          <w:sz w:val="24"/>
-          <w:szCs w:val="24"/>
-        </w:rPr>
-      </w:pPr>
-    </w:p>
-    <w:p>
-      <w:pPr>
-        <w:rPr>
-          <w:rFonts w:ascii="Arial" w:hAnsi="Arial" w:cs="Arial"/>
-          <w:b/>
-          <w:sz w:val="24"/>
-          <w:szCs w:val="24"/>
-        </w:rPr>
-      </w:pPr>
-    </w:p>
-    <w:p>
-      <w:pPr>
-        <w:rPr>
-          <w:rFonts w:ascii="Arial" w:hAnsi="Arial" w:cs="Arial"/>
-          <w:b/>
-          <w:sz w:val="24"/>
-          <w:szCs w:val="24"/>
-        </w:rPr>
-      </w:pPr>
-    </w:p>
-    <w:p>
-      <w:pPr>
-        <w:rPr>
-          <w:rFonts w:ascii="Arial" w:hAnsi="Arial" w:cs="Arial"/>
-          <w:b/>
-          <w:sz w:val="24"/>
-          <w:szCs w:val="24"/>
-        </w:rPr>
-      </w:pPr>
-    </w:p>
-    <w:p>
-      <w:pPr>
-        <w:rPr>
-          <w:rFonts w:ascii="Arial" w:hAnsi="Arial" w:cs="Arial"/>
-          <w:b/>
-          <w:sz w:val="24"/>
-          <w:szCs w:val="24"/>
-        </w:rPr>
-      </w:pPr>
-    </w:p>
-    <w:p>
-      <w:pPr>
-        <w:rPr>
-          <w:rFonts w:ascii="Arial" w:hAnsi="Arial" w:cs="Arial"/>
-          <w:b/>
-          <w:sz w:val="24"/>
-          <w:szCs w:val="24"/>
-        </w:rPr>
-      </w:pPr>
-    </w:p>
-    <w:p>
-      <w:pPr>
-        <w:rPr>
-          <w:rFonts w:ascii="Arial" w:hAnsi="Arial" w:cs="Arial"/>
-          <w:b/>
-          <w:sz w:val="24"/>
-          <w:szCs w:val="24"/>
-        </w:rPr>
-      </w:pPr>
-    </w:p>
-    <w:p>
-      <w:pPr>
-        <w:rPr>
-          <w:rFonts w:ascii="Arial" w:hAnsi="Arial" w:cs="Arial"/>
-          <w:b/>
-          <w:sz w:val="24"/>
-          <w:szCs w:val="24"/>
-        </w:rPr>
-      </w:pPr>
-    </w:p>
-    <w:p>
-      <w:pPr>
-        <w:rPr>
-          <w:rFonts w:ascii="Arial" w:hAnsi="Arial" w:cs="Arial"/>
-          <w:b/>
-          <w:sz w:val="24"/>
-          <w:szCs w:val="24"/>
-        </w:rPr>
-      </w:pPr>
-    </w:p>
-    <w:p>
-      <w:pPr>
-        <w:rPr>
-          <w:rFonts w:ascii="Arial" w:hAnsi="Arial" w:cs="Arial"/>
-          <w:b/>
-          <w:sz w:val="24"/>
-          <w:szCs w:val="24"/>
-        </w:rPr>
-      </w:pPr>
-    </w:p>
-    <w:p>
-      <w:pPr>
-        <w:rPr>
-          <w:rFonts w:ascii="Arial" w:hAnsi="Arial" w:cs="Arial"/>
-          <w:b/>
-          <w:sz w:val="24"/>
-          <w:szCs w:val="24"/>
-        </w:rPr>
-      </w:pPr>
-    </w:p>
-    <w:p>
-      <w:pPr>
-        <w:rPr>
-          <w:rFonts w:ascii="Arial" w:hAnsi="Arial" w:cs="Arial"/>
-          <w:b/>
-          <w:sz w:val="24"/>
-          <w:szCs w:val="24"/>
-        </w:rPr>
-      </w:pPr>
-      <w:r>
-        <w:rPr>
-          <w:rFonts w:ascii="Arial" w:hAnsi="Arial" w:cs="Arial"/>
-          <w:b/>
-          <w:sz w:val="24"/>
-          <w:szCs w:val="24"/>
-        </w:rPr>
-        <w:lastRenderedPageBreak/>
+      <w:r>
+        <w:rPr>
+          <w:rFonts w:ascii="Arial" w:hAnsi="Arial" w:cs="Arial"/>
+          <w:b/>
+          <w:sz w:val="24"/>
+          <w:szCs w:val="24"/>
+        </w:rPr>
         <w:t>Use Case: Make Booking</w:t>
       </w:r>
     </w:p>
     <w:p>
       <w:r>
         <w:object w:dxaOrig="14715" w:dyaOrig="10290">
-          <v:shape id="_x0000_i1026" type="#_x0000_t75" style="width:493.5pt;height:364.5pt" o:ole="">
+          <v:shape id="_x0000_i1026" type="#_x0000_t75" style="width:348pt;height:257.25pt" o:ole="">
             <v:imagedata r:id="rId6" o:title=""/>
           </v:shape>
-          <o:OLEObject Type="Embed" ProgID="Visio.Drawing.15" ShapeID="_x0000_i1026" DrawAspect="Content" ObjectID="_1600586309" r:id="rId7"/>
+          <o:OLEObject Type="Embed" ProgID="Visio.Drawing.15" ShapeID="_x0000_i1026" DrawAspect="Content" ObjectID="_1603018026" r:id="rId7"/>
         </w:object>
       </w:r>
-    </w:p>
-    <w:p>
-      <w:pPr>
-        <w:rPr>
-          <w:rFonts w:ascii="Arial" w:hAnsi="Arial" w:cs="Arial"/>
-          <w:b/>
-          <w:sz w:val="24"/>
-          <w:szCs w:val="24"/>
-        </w:rPr>
-      </w:pPr>
-    </w:p>
-    <w:p>
-      <w:pPr>
-        <w:rPr>
-          <w:rFonts w:ascii="Arial" w:hAnsi="Arial" w:cs="Arial"/>
-          <w:b/>
-          <w:sz w:val="24"/>
-          <w:szCs w:val="24"/>
-        </w:rPr>
-      </w:pPr>
-    </w:p>
-    <w:p>
-      <w:pPr>
-        <w:rPr>
-          <w:rFonts w:ascii="Arial" w:hAnsi="Arial" w:cs="Arial"/>
-          <w:b/>
-          <w:sz w:val="24"/>
-          <w:szCs w:val="24"/>
-        </w:rPr>
-      </w:pPr>
-    </w:p>
-    <w:p>
-      <w:pPr>
-        <w:rPr>
-          <w:rFonts w:ascii="Arial" w:hAnsi="Arial" w:cs="Arial"/>
-          <w:b/>
-          <w:sz w:val="24"/>
-          <w:szCs w:val="24"/>
-        </w:rPr>
-      </w:pPr>
-    </w:p>
-    <w:p>
-      <w:pPr>
-        <w:rPr>
-          <w:rFonts w:ascii="Arial" w:hAnsi="Arial" w:cs="Arial"/>
-          <w:b/>
-          <w:sz w:val="24"/>
-          <w:szCs w:val="24"/>
-        </w:rPr>
-      </w:pPr>
-    </w:p>
-    <w:p>
-      <w:pPr>
-        <w:rPr>
-          <w:rFonts w:ascii="Arial" w:hAnsi="Arial" w:cs="Arial"/>
-          <w:b/>
-          <w:sz w:val="24"/>
-          <w:szCs w:val="24"/>
-        </w:rPr>
-      </w:pPr>
-    </w:p>
-    <w:p>
-      <w:pPr>
-        <w:rPr>
-          <w:rFonts w:ascii="Arial" w:hAnsi="Arial" w:cs="Arial"/>
-          <w:b/>
-          <w:sz w:val="24"/>
-          <w:szCs w:val="24"/>
-        </w:rPr>
-      </w:pPr>
-    </w:p>
-    <w:p>
-      <w:pPr>
-        <w:rPr>
-          <w:rFonts w:ascii="Arial" w:hAnsi="Arial" w:cs="Arial"/>
-          <w:b/>
-          <w:sz w:val="24"/>
-          <w:szCs w:val="24"/>
-        </w:rPr>
-      </w:pPr>
-    </w:p>
-    <w:p>
-      <w:pPr>
-        <w:rPr>
-          <w:rFonts w:ascii="Arial" w:hAnsi="Arial" w:cs="Arial"/>
-          <w:b/>
-          <w:sz w:val="24"/>
-          <w:szCs w:val="24"/>
-        </w:rPr>
-      </w:pPr>
-    </w:p>
-    <w:p>
-      <w:pPr>
-        <w:rPr>
-          <w:rFonts w:ascii="Arial" w:hAnsi="Arial" w:cs="Arial"/>
-          <w:b/>
-          <w:sz w:val="24"/>
-          <w:szCs w:val="24"/>
-        </w:rPr>
-      </w:pPr>
-    </w:p>
-    <w:p>
-      <w:pPr>
-        <w:rPr>
-          <w:rFonts w:ascii="Arial" w:hAnsi="Arial" w:cs="Arial"/>
-          <w:b/>
-          <w:sz w:val="24"/>
-          <w:szCs w:val="24"/>
-        </w:rPr>
-      </w:pPr>
     </w:p>
     <w:p>
       <w:pPr>
@@ -415,7 +146,7 @@
           <v:shape id="_x0000_i1027" type="#_x0000_t75" style="width:470.25pt;height:324.75pt" o:ole="">
             <v:imagedata r:id="rId8" o:title=""/>
           </v:shape>
-          <o:OLEObject Type="Embed" ProgID="Visio.Drawing.15" ShapeID="_x0000_i1027" DrawAspect="Content" ObjectID="_1600586310" r:id="rId9"/>
+          <o:OLEObject Type="Embed" ProgID="Visio.Drawing.15" ShapeID="_x0000_i1027" DrawAspect="Content" ObjectID="_1603018027" r:id="rId9"/>
         </w:object>
       </w:r>
     </w:p>
@@ -428,164 +159,13 @@
           <w:szCs w:val="24"/>
         </w:rPr>
       </w:pPr>
-    </w:p>
-    <w:p>
-      <w:pPr>
-        <w:rPr>
-          <w:rFonts w:ascii="Arial" w:hAnsi="Arial" w:cs="Arial"/>
-          <w:b/>
-          <w:sz w:val="24"/>
-          <w:szCs w:val="24"/>
-        </w:rPr>
-      </w:pPr>
-    </w:p>
-    <w:p>
-      <w:pPr>
-        <w:rPr>
-          <w:rFonts w:ascii="Arial" w:hAnsi="Arial" w:cs="Arial"/>
-          <w:b/>
-          <w:sz w:val="24"/>
-          <w:szCs w:val="24"/>
-        </w:rPr>
-      </w:pPr>
-    </w:p>
-    <w:p>
-      <w:pPr>
-        <w:rPr>
-          <w:rFonts w:ascii="Arial" w:hAnsi="Arial" w:cs="Arial"/>
-          <w:b/>
-          <w:sz w:val="24"/>
-          <w:szCs w:val="24"/>
-        </w:rPr>
-      </w:pPr>
-    </w:p>
-    <w:p>
-      <w:pPr>
-        <w:rPr>
-          <w:rFonts w:ascii="Arial" w:hAnsi="Arial" w:cs="Arial"/>
-          <w:b/>
-          <w:sz w:val="24"/>
-          <w:szCs w:val="24"/>
-        </w:rPr>
-      </w:pPr>
-    </w:p>
-    <w:p>
-      <w:pPr>
-        <w:rPr>
-          <w:rFonts w:ascii="Arial" w:hAnsi="Arial" w:cs="Arial"/>
-          <w:b/>
-          <w:sz w:val="24"/>
-          <w:szCs w:val="24"/>
-        </w:rPr>
-      </w:pPr>
-    </w:p>
-    <w:p>
-      <w:pPr>
-        <w:rPr>
-          <w:rFonts w:ascii="Arial" w:hAnsi="Arial" w:cs="Arial"/>
-          <w:b/>
-          <w:sz w:val="24"/>
-          <w:szCs w:val="24"/>
-        </w:rPr>
-      </w:pPr>
-    </w:p>
-    <w:p>
-      <w:pPr>
-        <w:rPr>
-          <w:rFonts w:ascii="Arial" w:hAnsi="Arial" w:cs="Arial"/>
-          <w:b/>
-          <w:sz w:val="24"/>
-          <w:szCs w:val="24"/>
-        </w:rPr>
-      </w:pPr>
-    </w:p>
-    <w:p>
-      <w:pPr>
-        <w:rPr>
-          <w:rFonts w:ascii="Arial" w:hAnsi="Arial" w:cs="Arial"/>
-          <w:b/>
-          <w:sz w:val="24"/>
-          <w:szCs w:val="24"/>
-        </w:rPr>
-      </w:pPr>
-    </w:p>
-    <w:p>
-      <w:pPr>
-        <w:rPr>
-          <w:rFonts w:ascii="Arial" w:hAnsi="Arial" w:cs="Arial"/>
-          <w:b/>
-          <w:sz w:val="24"/>
-          <w:szCs w:val="24"/>
-        </w:rPr>
-      </w:pPr>
-    </w:p>
-    <w:p>
-      <w:pPr>
-        <w:rPr>
-          <w:rFonts w:ascii="Arial" w:hAnsi="Arial" w:cs="Arial"/>
-          <w:b/>
-          <w:sz w:val="24"/>
-          <w:szCs w:val="24"/>
-        </w:rPr>
-      </w:pPr>
-    </w:p>
-    <w:p>
-      <w:pPr>
-        <w:rPr>
-          <w:rFonts w:ascii="Arial" w:hAnsi="Arial" w:cs="Arial"/>
-          <w:b/>
-          <w:sz w:val="24"/>
-          <w:szCs w:val="24"/>
-        </w:rPr>
-      </w:pPr>
-    </w:p>
-    <w:p>
-      <w:pPr>
-        <w:rPr>
-          <w:rFonts w:ascii="Arial" w:hAnsi="Arial" w:cs="Arial"/>
-          <w:b/>
-          <w:sz w:val="24"/>
-          <w:szCs w:val="24"/>
-        </w:rPr>
-      </w:pPr>
-    </w:p>
-    <w:p>
-      <w:pPr>
-        <w:rPr>
-          <w:rFonts w:ascii="Arial" w:hAnsi="Arial" w:cs="Arial"/>
-          <w:b/>
-          <w:sz w:val="24"/>
-          <w:szCs w:val="24"/>
-        </w:rPr>
-      </w:pPr>
-    </w:p>
-    <w:p>
-      <w:pPr>
-        <w:rPr>
-          <w:rFonts w:ascii="Arial" w:hAnsi="Arial" w:cs="Arial"/>
-          <w:b/>
-          <w:sz w:val="24"/>
-          <w:szCs w:val="24"/>
-        </w:rPr>
-      </w:pPr>
-    </w:p>
-    <w:p>
-      <w:pPr>
-        <w:rPr>
-          <w:rFonts w:ascii="Arial" w:hAnsi="Arial" w:cs="Arial"/>
-          <w:b/>
-          <w:sz w:val="24"/>
-          <w:szCs w:val="24"/>
-        </w:rPr>
-      </w:pPr>
-      <w:r>
-        <w:rPr>
-          <w:rFonts w:ascii="Arial" w:hAnsi="Arial" w:cs="Arial"/>
-          <w:b/>
-          <w:sz w:val="24"/>
-          <w:szCs w:val="24"/>
-        </w:rPr>
-        <w:lastRenderedPageBreak/>
+      <w:r>
+        <w:rPr>
+          <w:rFonts w:ascii="Arial" w:hAnsi="Arial" w:cs="Arial"/>
+          <w:b/>
+          <w:sz w:val="24"/>
+          <w:szCs w:val="24"/>
+        </w:rPr>
         <w:t>Use Case: Make Invoice</w:t>
       </w:r>
     </w:p>
@@ -595,7 +175,7 @@
           <v:shape id="_x0000_i1028" type="#_x0000_t75" style="width:468.75pt;height:307.5pt" o:ole="">
             <v:imagedata r:id="rId10" o:title=""/>
           </v:shape>
-          <o:OLEObject Type="Embed" ProgID="Visio.Drawing.15" ShapeID="_x0000_i1028" DrawAspect="Content" ObjectID="_1600586311" r:id="rId11"/>
+          <o:OLEObject Type="Embed" ProgID="Visio.Drawing.15" ShapeID="_x0000_i1028" DrawAspect="Content" ObjectID="_1603018028" r:id="rId11"/>
         </w:object>
       </w:r>
     </w:p>
@@ -608,6 +188,8 @@
           <w:szCs w:val="24"/>
         </w:rPr>
       </w:pPr>
+      <w:bookmarkStart w:id="1" w:name="_GoBack"/>
+      <w:bookmarkEnd w:id="1"/>
     </w:p>
     <w:p>
       <w:pPr>
@@ -631,10 +213,10 @@
     <w:p>
       <w:r>
         <w:object w:dxaOrig="14370" w:dyaOrig="5445">
-          <v:shape id="_x0000_i1029" type="#_x0000_t75" style="width:451.5pt;height:171pt" o:ole="">
+          <v:shape id="_x0000_i1043" type="#_x0000_t75" style="width:451.5pt;height:171pt" o:ole="">
             <v:imagedata r:id="rId12" o:title=""/>
           </v:shape>
-          <o:OLEObject Type="Embed" ProgID="Visio.Drawing.15" ShapeID="_x0000_i1029" DrawAspect="Content" ObjectID="_1600586312" r:id="rId13"/>
+          <o:OLEObject Type="Embed" ProgID="Visio.Drawing.15" ShapeID="_x0000_i1043" DrawAspect="Content" ObjectID="_1603018029" r:id="rId13"/>
         </w:object>
       </w:r>
     </w:p>
@@ -705,7 +287,6 @@
           <w:sz w:val="24"/>
           <w:szCs w:val="24"/>
         </w:rPr>
-        <w:lastRenderedPageBreak/>
         <w:t>Use Case: Update Booking</w:t>
       </w:r>
     </w:p>
@@ -725,7 +306,7 @@
           <v:shape id="_x0000_i1030" type="#_x0000_t75" style="width:499.5pt;height:307.5pt" o:ole="">
             <v:imagedata r:id="rId14" o:title=""/>
           </v:shape>
-          <o:OLEObject Type="Embed" ProgID="Visio.Drawing.15" ShapeID="_x0000_i1030" DrawAspect="Content" ObjectID="_1600586313" r:id="rId15"/>
+          <o:OLEObject Type="Embed" ProgID="Visio.Drawing.15" ShapeID="_x0000_i1030" DrawAspect="Content" ObjectID="_1603018030" r:id="rId15"/>
         </w:object>
       </w:r>
     </w:p>
@@ -773,7 +354,7 @@
           <v:shape id="_x0000_i1031" type="#_x0000_t75" style="width:489.75pt;height:256.5pt" o:ole="">
             <v:imagedata r:id="rId16" o:title=""/>
           </v:shape>
-          <o:OLEObject Type="Embed" ProgID="Visio.Drawing.15" ShapeID="_x0000_i1031" DrawAspect="Content" ObjectID="_1600586314" r:id="rId17"/>
+          <o:OLEObject Type="Embed" ProgID="Visio.Drawing.15" ShapeID="_x0000_i1031" DrawAspect="Content" ObjectID="_1603018031" r:id="rId17"/>
         </w:object>
       </w:r>
     </w:p>
@@ -793,7 +374,6 @@
           <w:sz w:val="24"/>
           <w:szCs w:val="24"/>
         </w:rPr>
-        <w:lastRenderedPageBreak/>
         <w:t>Use Case: Add Employee</w:t>
       </w:r>
     </w:p>
@@ -803,7 +383,7 @@
           <v:shape id="_x0000_i1032" type="#_x0000_t75" style="width:490.5pt;height:333pt" o:ole="">
             <v:imagedata r:id="rId18" o:title=""/>
           </v:shape>
-          <o:OLEObject Type="Embed" ProgID="Visio.Drawing.15" ShapeID="_x0000_i1032" DrawAspect="Content" ObjectID="_1600586315" r:id="rId19"/>
+          <o:OLEObject Type="Embed" ProgID="Visio.Drawing.15" ShapeID="_x0000_i1032" DrawAspect="Content" ObjectID="_1603018032" r:id="rId19"/>
         </w:object>
       </w:r>
     </w:p>
@@ -833,7 +413,7 @@
           <v:shape id="_x0000_i1033" type="#_x0000_t75" style="width:488.25pt;height:283.5pt" o:ole="">
             <v:imagedata r:id="rId20" o:title=""/>
           </v:shape>
-          <o:OLEObject Type="Embed" ProgID="Visio.Drawing.15" ShapeID="_x0000_i1033" DrawAspect="Content" ObjectID="_1600586316" r:id="rId21"/>
+          <o:OLEObject Type="Embed" ProgID="Visio.Drawing.15" ShapeID="_x0000_i1033" DrawAspect="Content" ObjectID="_1603018033" r:id="rId21"/>
         </w:object>
       </w:r>
     </w:p>
@@ -853,7 +433,6 @@
           <w:sz w:val="24"/>
           <w:szCs w:val="24"/>
         </w:rPr>
-        <w:lastRenderedPageBreak/>
         <w:t>Use Case: View available Jobs</w:t>
       </w:r>
     </w:p>
@@ -863,7 +442,7 @@
           <v:shape id="_x0000_i1034" type="#_x0000_t75" style="width:486pt;height:361.5pt" o:ole="">
             <v:imagedata r:id="rId22" o:title=""/>
           </v:shape>
-          <o:OLEObject Type="Embed" ProgID="Visio.Drawing.15" ShapeID="_x0000_i1034" DrawAspect="Content" ObjectID="_1600586317" r:id="rId23"/>
+          <o:OLEObject Type="Embed" ProgID="Visio.Drawing.15" ShapeID="_x0000_i1034" DrawAspect="Content" ObjectID="_1603018034" r:id="rId23"/>
         </w:object>
       </w:r>
     </w:p>
@@ -902,7 +481,7 @@
           <v:shape id="_x0000_i1035" type="#_x0000_t75" style="width:503.25pt;height:366pt" o:ole="">
             <v:imagedata r:id="rId24" o:title=""/>
           </v:shape>
-          <o:OLEObject Type="Embed" ProgID="Visio.Drawing.15" ShapeID="_x0000_i1035" DrawAspect="Content" ObjectID="_1600586318" r:id="rId25"/>
+          <o:OLEObject Type="Embed" ProgID="Visio.Drawing.15" ShapeID="_x0000_i1035" DrawAspect="Content" ObjectID="_1603018035" r:id="rId25"/>
         </w:object>
       </w:r>
     </w:p>
@@ -949,7 +528,7 @@
           <v:shape id="_x0000_i1036" type="#_x0000_t75" style="width:555pt;height:279.75pt" o:ole="">
             <v:imagedata r:id="rId26" o:title=""/>
           </v:shape>
-          <o:OLEObject Type="Embed" ProgID="Visio.Drawing.15" ShapeID="_x0000_i1036" DrawAspect="Content" ObjectID="_1600586319" r:id="rId27"/>
+          <o:OLEObject Type="Embed" ProgID="Visio.Drawing.15" ShapeID="_x0000_i1036" DrawAspect="Content" ObjectID="_1603018036" r:id="rId27"/>
         </w:object>
       </w:r>
     </w:p>
@@ -988,7 +567,7 @@
           <v:shape id="_x0000_i1037" type="#_x0000_t75" style="width:513.75pt;height:347.25pt" o:ole="">
             <v:imagedata r:id="rId28" o:title=""/>
           </v:shape>
-          <o:OLEObject Type="Embed" ProgID="Visio.Drawing.15" ShapeID="_x0000_i1037" DrawAspect="Content" ObjectID="_1600586320" r:id="rId29"/>
+          <o:OLEObject Type="Embed" ProgID="Visio.Drawing.15" ShapeID="_x0000_i1037" DrawAspect="Content" ObjectID="_1603018037" r:id="rId29"/>
         </w:object>
       </w:r>
     </w:p>
@@ -1016,10 +595,10 @@
     <w:p>
       <w:r>
         <w:object w:dxaOrig="9811" w:dyaOrig="5025">
-          <v:shape id="_x0000_i1044" type="#_x0000_t75" style="width:450.75pt;height:231pt" o:ole="">
+          <v:shape id="_x0000_i1038" type="#_x0000_t75" style="width:450.75pt;height:231pt" o:ole="">
             <v:imagedata r:id="rId30" o:title=""/>
           </v:shape>
-          <o:OLEObject Type="Embed" ProgID="Visio.Drawing.15" ShapeID="_x0000_i1044" DrawAspect="Content" ObjectID="_1600586321" r:id="rId31"/>
+          <o:OLEObject Type="Embed" ProgID="Visio.Drawing.15" ShapeID="_x0000_i1038" DrawAspect="Content" ObjectID="_1603018038" r:id="rId31"/>
         </w:object>
       </w:r>
     </w:p>
@@ -1202,8 +781,6 @@
           <w:szCs w:val="24"/>
         </w:rPr>
       </w:pPr>
-      <w:bookmarkStart w:id="1" w:name="_GoBack"/>
-      <w:bookmarkEnd w:id="1"/>
       <w:r>
         <w:rPr>
           <w:rFonts w:ascii="Arial" w:hAnsi="Arial" w:cs="Arial"/>
@@ -1236,10 +813,10 @@
       </w:pPr>
       <w:r>
         <w:object w:dxaOrig="9811" w:dyaOrig="7816">
-          <v:shape id="_x0000_i1046" type="#_x0000_t75" style="width:450.75pt;height:359.25pt" o:ole="">
+          <v:shape id="_x0000_i1039" type="#_x0000_t75" style="width:450.75pt;height:359.25pt" o:ole="">
             <v:imagedata r:id="rId32" o:title=""/>
           </v:shape>
-          <o:OLEObject Type="Embed" ProgID="Visio.Drawing.15" ShapeID="_x0000_i1046" DrawAspect="Content" ObjectID="_1600586322" r:id="rId33"/>
+          <o:OLEObject Type="Embed" ProgID="Visio.Drawing.15" ShapeID="_x0000_i1039" DrawAspect="Content" ObjectID="_1603018039" r:id="rId33"/>
         </w:object>
       </w:r>
     </w:p>

--- a/Design Class Diagram.docx
+++ b/Design Class Diagram.docx
@@ -62,10 +62,10 @@
             <v:path o:extrusionok="f" gradientshapeok="t" o:connecttype="rect"/>
             <o:lock v:ext="edit" aspectratio="t"/>
           </v:shapetype>
-          <v:shape id="_x0000_i1041" type="#_x0000_t75" style="width:500.25pt;height:303pt" o:ole="">
+          <v:shape id="_x0000_i1025" type="#_x0000_t75" style="width:500.25pt;height:303pt" o:ole="">
             <v:imagedata r:id="rId4" o:title=""/>
           </v:shape>
-          <o:OLEObject Type="Embed" ProgID="Visio.Drawing.15" ShapeID="_x0000_i1041" DrawAspect="Content" ObjectID="_1603018025" r:id="rId5"/>
+          <o:OLEObject Type="Embed" ProgID="Visio.Drawing.15" ShapeID="_x0000_i1025" DrawAspect="Content" ObjectID="_1603195177" r:id="rId5"/>
         </w:object>
       </w:r>
     </w:p>
@@ -94,7 +94,7 @@
           <v:shape id="_x0000_i1026" type="#_x0000_t75" style="width:348pt;height:257.25pt" o:ole="">
             <v:imagedata r:id="rId6" o:title=""/>
           </v:shape>
-          <o:OLEObject Type="Embed" ProgID="Visio.Drawing.15" ShapeID="_x0000_i1026" DrawAspect="Content" ObjectID="_1603018026" r:id="rId7"/>
+          <o:OLEObject Type="Embed" ProgID="Visio.Drawing.15" ShapeID="_x0000_i1026" DrawAspect="Content" ObjectID="_1603195178" r:id="rId7"/>
         </w:object>
       </w:r>
     </w:p>
@@ -146,7 +146,7 @@
           <v:shape id="_x0000_i1027" type="#_x0000_t75" style="width:470.25pt;height:324.75pt" o:ole="">
             <v:imagedata r:id="rId8" o:title=""/>
           </v:shape>
-          <o:OLEObject Type="Embed" ProgID="Visio.Drawing.15" ShapeID="_x0000_i1027" DrawAspect="Content" ObjectID="_1603018027" r:id="rId9"/>
+          <o:OLEObject Type="Embed" ProgID="Visio.Drawing.15" ShapeID="_x0000_i1027" DrawAspect="Content" ObjectID="_1603195179" r:id="rId9"/>
         </w:object>
       </w:r>
     </w:p>
@@ -175,7 +175,7 @@
           <v:shape id="_x0000_i1028" type="#_x0000_t75" style="width:468.75pt;height:307.5pt" o:ole="">
             <v:imagedata r:id="rId10" o:title=""/>
           </v:shape>
-          <o:OLEObject Type="Embed" ProgID="Visio.Drawing.15" ShapeID="_x0000_i1028" DrawAspect="Content" ObjectID="_1603018028" r:id="rId11"/>
+          <o:OLEObject Type="Embed" ProgID="Visio.Drawing.15" ShapeID="_x0000_i1028" DrawAspect="Content" ObjectID="_1603195180" r:id="rId11"/>
         </w:object>
       </w:r>
     </w:p>
@@ -188,8 +188,6 @@
           <w:szCs w:val="24"/>
         </w:rPr>
       </w:pPr>
-      <w:bookmarkStart w:id="1" w:name="_GoBack"/>
-      <w:bookmarkEnd w:id="1"/>
     </w:p>
     <w:p>
       <w:pPr>
@@ -213,10 +211,10 @@
     <w:p>
       <w:r>
         <w:object w:dxaOrig="14370" w:dyaOrig="5445">
-          <v:shape id="_x0000_i1043" type="#_x0000_t75" style="width:451.5pt;height:171pt" o:ole="">
+          <v:shape id="_x0000_i1029" type="#_x0000_t75" style="width:451.5pt;height:171pt" o:ole="">
             <v:imagedata r:id="rId12" o:title=""/>
           </v:shape>
-          <o:OLEObject Type="Embed" ProgID="Visio.Drawing.15" ShapeID="_x0000_i1043" DrawAspect="Content" ObjectID="_1603018029" r:id="rId13"/>
+          <o:OLEObject Type="Embed" ProgID="Visio.Drawing.15" ShapeID="_x0000_i1029" DrawAspect="Content" ObjectID="_1603195181" r:id="rId13"/>
         </w:object>
       </w:r>
     </w:p>
@@ -291,22 +289,12 @@
       </w:r>
     </w:p>
     <w:p>
-      <w:pPr>
-        <w:rPr>
-          <w:rFonts w:ascii="Arial" w:hAnsi="Arial" w:cs="Arial"/>
-          <w:b/>
-          <w:sz w:val="24"/>
-          <w:szCs w:val="24"/>
-        </w:rPr>
-      </w:pPr>
-    </w:p>
-    <w:p>
       <w:r>
         <w:object w:dxaOrig="15375" w:dyaOrig="5355">
-          <v:shape id="_x0000_i1030" type="#_x0000_t75" style="width:499.5pt;height:307.5pt" o:ole="">
+          <v:shape id="_x0000_i1045" type="#_x0000_t75" style="width:499.5pt;height:307.5pt" o:ole="">
             <v:imagedata r:id="rId14" o:title=""/>
           </v:shape>
-          <o:OLEObject Type="Embed" ProgID="Visio.Drawing.15" ShapeID="_x0000_i1030" DrawAspect="Content" ObjectID="_1603018030" r:id="rId15"/>
+          <o:OLEObject Type="Embed" ProgID="Visio.Drawing.15" ShapeID="_x0000_i1045" DrawAspect="Content" ObjectID="_1603195182" r:id="rId15"/>
         </w:object>
       </w:r>
     </w:p>
@@ -351,22 +339,12 @@
       </w:pPr>
       <w:r>
         <w:object w:dxaOrig="15375" w:dyaOrig="5595">
-          <v:shape id="_x0000_i1031" type="#_x0000_t75" style="width:489.75pt;height:256.5pt" o:ole="">
+          <v:shape id="_x0000_i1043" type="#_x0000_t75" style="width:489.75pt;height:256.5pt" o:ole="">
             <v:imagedata r:id="rId16" o:title=""/>
           </v:shape>
-          <o:OLEObject Type="Embed" ProgID="Visio.Drawing.15" ShapeID="_x0000_i1031" DrawAspect="Content" ObjectID="_1603018031" r:id="rId17"/>
+          <o:OLEObject Type="Embed" ProgID="Visio.Drawing.15" ShapeID="_x0000_i1043" DrawAspect="Content" ObjectID="_1603195183" r:id="rId17"/>
         </w:object>
       </w:r>
-    </w:p>
-    <w:p>
-      <w:pPr>
-        <w:rPr>
-          <w:rFonts w:ascii="Arial" w:hAnsi="Arial" w:cs="Arial"/>
-          <w:b/>
-          <w:sz w:val="24"/>
-          <w:szCs w:val="24"/>
-        </w:rPr>
-      </w:pPr>
       <w:r>
         <w:rPr>
           <w:rFonts w:ascii="Arial" w:hAnsi="Arial" w:cs="Arial"/>
@@ -379,11 +357,11 @@
     </w:p>
     <w:p>
       <w:r>
-        <w:object w:dxaOrig="14940" w:dyaOrig="5910">
-          <v:shape id="_x0000_i1032" type="#_x0000_t75" style="width:490.5pt;height:333pt" o:ole="">
+        <w:object w:dxaOrig="14941" w:dyaOrig="5911">
+          <v:shape id="_x0000_i1047" type="#_x0000_t75" style="width:490.5pt;height:333pt" o:ole="">
             <v:imagedata r:id="rId18" o:title=""/>
           </v:shape>
-          <o:OLEObject Type="Embed" ProgID="Visio.Drawing.15" ShapeID="_x0000_i1032" DrawAspect="Content" ObjectID="_1603018032" r:id="rId19"/>
+          <o:OLEObject Type="Embed" ProgID="Visio.Drawing.15" ShapeID="_x0000_i1047" DrawAspect="Content" ObjectID="_1603195184" r:id="rId19"/>
         </w:object>
       </w:r>
     </w:p>
@@ -408,14 +386,187 @@
       </w:r>
     </w:p>
     <w:p>
-      <w:r>
-        <w:object w:dxaOrig="14941" w:dyaOrig="4710">
-          <v:shape id="_x0000_i1033" type="#_x0000_t75" style="width:488.25pt;height:283.5pt" o:ole="">
+      <w:pPr>
+        <w:spacing w:before="240"/>
+      </w:pPr>
+      <w:r>
+        <w:object w:dxaOrig="14940" w:dyaOrig="4710">
+          <v:shape id="_x0000_i1052" type="#_x0000_t75" style="width:488.25pt;height:283.5pt" o:ole="">
             <v:imagedata r:id="rId20" o:title=""/>
           </v:shape>
-          <o:OLEObject Type="Embed" ProgID="Visio.Drawing.15" ShapeID="_x0000_i1033" DrawAspect="Content" ObjectID="_1603018033" r:id="rId21"/>
+          <o:OLEObject Type="Embed" ProgID="Visio.Drawing.15" ShapeID="_x0000_i1052" DrawAspect="Content" ObjectID="_1603195185" r:id="rId21"/>
         </w:object>
       </w:r>
+    </w:p>
+    <w:p>
+      <w:pPr>
+        <w:rPr>
+          <w:rFonts w:ascii="Arial" w:hAnsi="Arial" w:cs="Arial"/>
+          <w:b/>
+          <w:sz w:val="24"/>
+          <w:szCs w:val="24"/>
+        </w:rPr>
+      </w:pPr>
+    </w:p>
+    <w:p>
+      <w:pPr>
+        <w:rPr>
+          <w:rFonts w:ascii="Arial" w:hAnsi="Arial" w:cs="Arial"/>
+          <w:b/>
+          <w:sz w:val="24"/>
+          <w:szCs w:val="24"/>
+        </w:rPr>
+      </w:pPr>
+    </w:p>
+    <w:p>
+      <w:pPr>
+        <w:rPr>
+          <w:rFonts w:ascii="Arial" w:hAnsi="Arial" w:cs="Arial"/>
+          <w:b/>
+          <w:sz w:val="24"/>
+          <w:szCs w:val="24"/>
+        </w:rPr>
+      </w:pPr>
+    </w:p>
+    <w:p>
+      <w:pPr>
+        <w:rPr>
+          <w:rFonts w:ascii="Arial" w:hAnsi="Arial" w:cs="Arial"/>
+          <w:b/>
+          <w:sz w:val="24"/>
+          <w:szCs w:val="24"/>
+        </w:rPr>
+      </w:pPr>
+    </w:p>
+    <w:p>
+      <w:pPr>
+        <w:rPr>
+          <w:rFonts w:ascii="Arial" w:hAnsi="Arial" w:cs="Arial"/>
+          <w:b/>
+          <w:sz w:val="24"/>
+          <w:szCs w:val="24"/>
+        </w:rPr>
+      </w:pPr>
+    </w:p>
+    <w:p>
+      <w:pPr>
+        <w:rPr>
+          <w:rFonts w:ascii="Arial" w:hAnsi="Arial" w:cs="Arial"/>
+          <w:b/>
+          <w:sz w:val="24"/>
+          <w:szCs w:val="24"/>
+        </w:rPr>
+      </w:pPr>
+    </w:p>
+    <w:p>
+      <w:pPr>
+        <w:rPr>
+          <w:rFonts w:ascii="Arial" w:hAnsi="Arial" w:cs="Arial"/>
+          <w:b/>
+          <w:sz w:val="24"/>
+          <w:szCs w:val="24"/>
+        </w:rPr>
+      </w:pPr>
+    </w:p>
+    <w:p>
+      <w:pPr>
+        <w:rPr>
+          <w:rFonts w:ascii="Arial" w:hAnsi="Arial" w:cs="Arial"/>
+          <w:b/>
+          <w:sz w:val="24"/>
+          <w:szCs w:val="24"/>
+        </w:rPr>
+      </w:pPr>
+    </w:p>
+    <w:p>
+      <w:pPr>
+        <w:rPr>
+          <w:rFonts w:ascii="Arial" w:hAnsi="Arial" w:cs="Arial"/>
+          <w:b/>
+          <w:sz w:val="24"/>
+          <w:szCs w:val="24"/>
+        </w:rPr>
+      </w:pPr>
+    </w:p>
+    <w:p>
+      <w:pPr>
+        <w:rPr>
+          <w:rFonts w:ascii="Arial" w:hAnsi="Arial" w:cs="Arial"/>
+          <w:b/>
+          <w:sz w:val="24"/>
+          <w:szCs w:val="24"/>
+        </w:rPr>
+      </w:pPr>
+    </w:p>
+    <w:p>
+      <w:pPr>
+        <w:rPr>
+          <w:rFonts w:ascii="Arial" w:hAnsi="Arial" w:cs="Arial"/>
+          <w:b/>
+          <w:sz w:val="24"/>
+          <w:szCs w:val="24"/>
+        </w:rPr>
+      </w:pPr>
+    </w:p>
+    <w:p>
+      <w:pPr>
+        <w:rPr>
+          <w:rFonts w:ascii="Arial" w:hAnsi="Arial" w:cs="Arial"/>
+          <w:b/>
+          <w:sz w:val="24"/>
+          <w:szCs w:val="24"/>
+        </w:rPr>
+      </w:pPr>
+    </w:p>
+    <w:p>
+      <w:pPr>
+        <w:rPr>
+          <w:rFonts w:ascii="Arial" w:hAnsi="Arial" w:cs="Arial"/>
+          <w:b/>
+          <w:sz w:val="24"/>
+          <w:szCs w:val="24"/>
+        </w:rPr>
+      </w:pPr>
+    </w:p>
+    <w:p>
+      <w:pPr>
+        <w:rPr>
+          <w:rFonts w:ascii="Arial" w:hAnsi="Arial" w:cs="Arial"/>
+          <w:b/>
+          <w:sz w:val="24"/>
+          <w:szCs w:val="24"/>
+        </w:rPr>
+      </w:pPr>
+    </w:p>
+    <w:p>
+      <w:pPr>
+        <w:rPr>
+          <w:rFonts w:ascii="Arial" w:hAnsi="Arial" w:cs="Arial"/>
+          <w:b/>
+          <w:sz w:val="24"/>
+          <w:szCs w:val="24"/>
+        </w:rPr>
+      </w:pPr>
+    </w:p>
+    <w:p>
+      <w:pPr>
+        <w:rPr>
+          <w:rFonts w:ascii="Arial" w:hAnsi="Arial" w:cs="Arial"/>
+          <w:b/>
+          <w:sz w:val="24"/>
+          <w:szCs w:val="24"/>
+        </w:rPr>
+      </w:pPr>
+    </w:p>
+    <w:p>
+      <w:pPr>
+        <w:rPr>
+          <w:rFonts w:ascii="Arial" w:hAnsi="Arial" w:cs="Arial"/>
+          <w:b/>
+          <w:sz w:val="24"/>
+          <w:szCs w:val="24"/>
+        </w:rPr>
+      </w:pPr>
     </w:p>
     <w:p>
       <w:pPr>
@@ -442,10 +593,22 @@
           <v:shape id="_x0000_i1034" type="#_x0000_t75" style="width:486pt;height:361.5pt" o:ole="">
             <v:imagedata r:id="rId22" o:title=""/>
           </v:shape>
-          <o:OLEObject Type="Embed" ProgID="Visio.Drawing.15" ShapeID="_x0000_i1034" DrawAspect="Content" ObjectID="_1603018034" r:id="rId23"/>
+          <o:OLEObject Type="Embed" ProgID="Visio.Drawing.15" ShapeID="_x0000_i1034" DrawAspect="Content" ObjectID="_1603195186" r:id="rId23"/>
         </w:object>
       </w:r>
     </w:p>
+    <w:p/>
+    <w:p/>
+    <w:p/>
+    <w:p/>
+    <w:p/>
+    <w:p/>
+    <w:p/>
+    <w:p/>
+    <w:p/>
+    <w:p/>
+    <w:p/>
+    <w:p/>
     <w:p/>
     <w:p/>
     <w:p>
@@ -481,7 +644,7 @@
           <v:shape id="_x0000_i1035" type="#_x0000_t75" style="width:503.25pt;height:366pt" o:ole="">
             <v:imagedata r:id="rId24" o:title=""/>
           </v:shape>
-          <o:OLEObject Type="Embed" ProgID="Visio.Drawing.15" ShapeID="_x0000_i1035" DrawAspect="Content" ObjectID="_1603018035" r:id="rId25"/>
+          <o:OLEObject Type="Embed" ProgID="Visio.Drawing.15" ShapeID="_x0000_i1035" DrawAspect="Content" ObjectID="_1603195187" r:id="rId25"/>
         </w:object>
       </w:r>
     </w:p>
@@ -504,6 +667,106 @@
           <w:szCs w:val="24"/>
         </w:rPr>
       </w:pPr>
+    </w:p>
+    <w:p>
+      <w:pPr>
+        <w:rPr>
+          <w:rFonts w:ascii="Arial" w:hAnsi="Arial" w:cs="Arial"/>
+          <w:b/>
+          <w:sz w:val="24"/>
+          <w:szCs w:val="24"/>
+        </w:rPr>
+      </w:pPr>
+    </w:p>
+    <w:p>
+      <w:pPr>
+        <w:rPr>
+          <w:rFonts w:ascii="Arial" w:hAnsi="Arial" w:cs="Arial"/>
+          <w:b/>
+          <w:sz w:val="24"/>
+          <w:szCs w:val="24"/>
+        </w:rPr>
+      </w:pPr>
+    </w:p>
+    <w:p>
+      <w:pPr>
+        <w:rPr>
+          <w:rFonts w:ascii="Arial" w:hAnsi="Arial" w:cs="Arial"/>
+          <w:b/>
+          <w:sz w:val="24"/>
+          <w:szCs w:val="24"/>
+        </w:rPr>
+      </w:pPr>
+    </w:p>
+    <w:p>
+      <w:pPr>
+        <w:rPr>
+          <w:rFonts w:ascii="Arial" w:hAnsi="Arial" w:cs="Arial"/>
+          <w:b/>
+          <w:sz w:val="24"/>
+          <w:szCs w:val="24"/>
+        </w:rPr>
+      </w:pPr>
+    </w:p>
+    <w:p>
+      <w:pPr>
+        <w:rPr>
+          <w:rFonts w:ascii="Arial" w:hAnsi="Arial" w:cs="Arial"/>
+          <w:b/>
+          <w:sz w:val="24"/>
+          <w:szCs w:val="24"/>
+        </w:rPr>
+      </w:pPr>
+    </w:p>
+    <w:p>
+      <w:pPr>
+        <w:rPr>
+          <w:rFonts w:ascii="Arial" w:hAnsi="Arial" w:cs="Arial"/>
+          <w:b/>
+          <w:sz w:val="24"/>
+          <w:szCs w:val="24"/>
+        </w:rPr>
+      </w:pPr>
+    </w:p>
+    <w:p>
+      <w:pPr>
+        <w:rPr>
+          <w:rFonts w:ascii="Arial" w:hAnsi="Arial" w:cs="Arial"/>
+          <w:b/>
+          <w:sz w:val="24"/>
+          <w:szCs w:val="24"/>
+        </w:rPr>
+      </w:pPr>
+    </w:p>
+    <w:p>
+      <w:pPr>
+        <w:rPr>
+          <w:rFonts w:ascii="Arial" w:hAnsi="Arial" w:cs="Arial"/>
+          <w:b/>
+          <w:sz w:val="24"/>
+          <w:szCs w:val="24"/>
+        </w:rPr>
+      </w:pPr>
+    </w:p>
+    <w:p>
+      <w:pPr>
+        <w:rPr>
+          <w:rFonts w:ascii="Arial" w:hAnsi="Arial" w:cs="Arial"/>
+          <w:b/>
+          <w:sz w:val="24"/>
+          <w:szCs w:val="24"/>
+        </w:rPr>
+      </w:pPr>
+    </w:p>
+    <w:p>
+      <w:pPr>
+        <w:rPr>
+          <w:rFonts w:ascii="Arial" w:hAnsi="Arial" w:cs="Arial"/>
+          <w:b/>
+          <w:sz w:val="24"/>
+          <w:szCs w:val="24"/>
+        </w:rPr>
+      </w:pPr>
       <w:r>
         <w:rPr>
           <w:rFonts w:ascii="Arial" w:hAnsi="Arial" w:cs="Arial"/>
@@ -525,22 +788,12 @@
       </w:pPr>
       <w:r>
         <w:object w:dxaOrig="15375" w:dyaOrig="5595">
-          <v:shape id="_x0000_i1036" type="#_x0000_t75" style="width:555pt;height:279.75pt" o:ole="">
+          <v:shape id="_x0000_i1036" type="#_x0000_t75" style="width:555pt;height:247.5pt" o:ole="">
             <v:imagedata r:id="rId26" o:title=""/>
           </v:shape>
-          <o:OLEObject Type="Embed" ProgID="Visio.Drawing.15" ShapeID="_x0000_i1036" DrawAspect="Content" ObjectID="_1603018036" r:id="rId27"/>
+          <o:OLEObject Type="Embed" ProgID="Visio.Drawing.15" ShapeID="_x0000_i1036" DrawAspect="Content" ObjectID="_1603195188" r:id="rId27"/>
         </w:object>
       </w:r>
-    </w:p>
-    <w:p>
-      <w:pPr>
-        <w:rPr>
-          <w:rFonts w:ascii="Arial" w:hAnsi="Arial" w:cs="Arial"/>
-          <w:b/>
-          <w:sz w:val="24"/>
-          <w:szCs w:val="24"/>
-        </w:rPr>
-      </w:pPr>
       <w:r>
         <w:rPr>
           <w:rFonts w:ascii="Arial" w:hAnsi="Arial" w:cs="Arial"/>
@@ -567,27 +820,29 @@
           <v:shape id="_x0000_i1037" type="#_x0000_t75" style="width:513.75pt;height:347.25pt" o:ole="">
             <v:imagedata r:id="rId28" o:title=""/>
           </v:shape>
-          <o:OLEObject Type="Embed" ProgID="Visio.Drawing.15" ShapeID="_x0000_i1037" DrawAspect="Content" ObjectID="_1603018037" r:id="rId29"/>
+          <o:OLEObject Type="Embed" ProgID="Visio.Drawing.15" ShapeID="_x0000_i1037" DrawAspect="Content" ObjectID="_1603195189" r:id="rId29"/>
         </w:object>
       </w:r>
     </w:p>
-    <w:p/>
-    <w:p>
-      <w:pPr>
-        <w:rPr>
-          <w:rFonts w:ascii="Arial" w:hAnsi="Arial" w:cs="Arial"/>
-          <w:b/>
-          <w:sz w:val="24"/>
-          <w:szCs w:val="24"/>
-        </w:rPr>
-      </w:pPr>
-      <w:r>
-        <w:rPr>
-          <w:rFonts w:ascii="Arial" w:hAnsi="Arial" w:cs="Arial"/>
-          <w:b/>
-          <w:sz w:val="24"/>
-          <w:szCs w:val="24"/>
-        </w:rPr>
+    <w:p>
+      <w:pPr>
+        <w:rPr>
+          <w:rFonts w:ascii="Arial" w:hAnsi="Arial" w:cs="Arial"/>
+          <w:b/>
+          <w:sz w:val="24"/>
+          <w:szCs w:val="24"/>
+        </w:rPr>
+      </w:pPr>
+      <w:bookmarkStart w:id="1" w:name="_GoBack"/>
+      <w:bookmarkEnd w:id="1"/>
+      <w:r>
+        <w:rPr>
+          <w:rFonts w:ascii="Arial" w:hAnsi="Arial" w:cs="Arial"/>
+          <w:b/>
+          <w:sz w:val="24"/>
+          <w:szCs w:val="24"/>
+        </w:rPr>
+        <w:lastRenderedPageBreak/>
         <w:t>Use Case: Update Service</w:t>
       </w:r>
     </w:p>
@@ -598,7 +853,7 @@
           <v:shape id="_x0000_i1038" type="#_x0000_t75" style="width:450.75pt;height:231pt" o:ole="">
             <v:imagedata r:id="rId30" o:title=""/>
           </v:shape>
-          <o:OLEObject Type="Embed" ProgID="Visio.Drawing.15" ShapeID="_x0000_i1038" DrawAspect="Content" ObjectID="_1603018038" r:id="rId31"/>
+          <o:OLEObject Type="Embed" ProgID="Visio.Drawing.15" ShapeID="_x0000_i1038" DrawAspect="Content" ObjectID="_1603195190" r:id="rId31"/>
         </w:object>
       </w:r>
     </w:p>
@@ -781,14 +1036,33 @@
           <w:szCs w:val="24"/>
         </w:rPr>
       </w:pPr>
-      <w:r>
-        <w:rPr>
-          <w:rFonts w:ascii="Arial" w:hAnsi="Arial" w:cs="Arial"/>
-          <w:b/>
-          <w:sz w:val="24"/>
-          <w:szCs w:val="24"/>
-        </w:rPr>
-        <w:lastRenderedPageBreak/>
+    </w:p>
+    <w:p>
+      <w:pPr>
+        <w:rPr>
+          <w:rFonts w:ascii="Arial" w:hAnsi="Arial" w:cs="Arial"/>
+          <w:b/>
+          <w:sz w:val="24"/>
+          <w:szCs w:val="24"/>
+        </w:rPr>
+      </w:pPr>
+    </w:p>
+    <w:p>
+      <w:pPr>
+        <w:rPr>
+          <w:rFonts w:ascii="Arial" w:hAnsi="Arial" w:cs="Arial"/>
+          <w:b/>
+          <w:sz w:val="24"/>
+          <w:szCs w:val="24"/>
+        </w:rPr>
+      </w:pPr>
+      <w:r>
+        <w:rPr>
+          <w:rFonts w:ascii="Arial" w:hAnsi="Arial" w:cs="Arial"/>
+          <w:b/>
+          <w:sz w:val="24"/>
+          <w:szCs w:val="24"/>
+        </w:rPr>
         <w:t>Use Case: View Report</w:t>
       </w:r>
     </w:p>
@@ -816,7 +1090,7 @@
           <v:shape id="_x0000_i1039" type="#_x0000_t75" style="width:450.75pt;height:359.25pt" o:ole="">
             <v:imagedata r:id="rId32" o:title=""/>
           </v:shape>
-          <o:OLEObject Type="Embed" ProgID="Visio.Drawing.15" ShapeID="_x0000_i1039" DrawAspect="Content" ObjectID="_1603018039" r:id="rId33"/>
+          <o:OLEObject Type="Embed" ProgID="Visio.Drawing.15" ShapeID="_x0000_i1039" DrawAspect="Content" ObjectID="_1603195191" r:id="rId33"/>
         </w:object>
       </w:r>
     </w:p>

--- a/Design Class Diagram.docx
+++ b/Design Class Diagram.docx
@@ -65,7 +65,7 @@
           <v:shape id="_x0000_i1025" type="#_x0000_t75" style="width:500.25pt;height:303pt" o:ole="">
             <v:imagedata r:id="rId4" o:title=""/>
           </v:shape>
-          <o:OLEObject Type="Embed" ProgID="Visio.Drawing.15" ShapeID="_x0000_i1025" DrawAspect="Content" ObjectID="_1603195177" r:id="rId5"/>
+          <o:OLEObject Type="Embed" ProgID="Visio.Drawing.15" ShapeID="_x0000_i1025" DrawAspect="Content" ObjectID="_1603516919" r:id="rId5"/>
         </w:object>
       </w:r>
     </w:p>
@@ -94,7 +94,7 @@
           <v:shape id="_x0000_i1026" type="#_x0000_t75" style="width:348pt;height:257.25pt" o:ole="">
             <v:imagedata r:id="rId6" o:title=""/>
           </v:shape>
-          <o:OLEObject Type="Embed" ProgID="Visio.Drawing.15" ShapeID="_x0000_i1026" DrawAspect="Content" ObjectID="_1603195178" r:id="rId7"/>
+          <o:OLEObject Type="Embed" ProgID="Visio.Drawing.15" ShapeID="_x0000_i1026" DrawAspect="Content" ObjectID="_1603516920" r:id="rId7"/>
         </w:object>
       </w:r>
     </w:p>
@@ -146,7 +146,7 @@
           <v:shape id="_x0000_i1027" type="#_x0000_t75" style="width:470.25pt;height:324.75pt" o:ole="">
             <v:imagedata r:id="rId8" o:title=""/>
           </v:shape>
-          <o:OLEObject Type="Embed" ProgID="Visio.Drawing.15" ShapeID="_x0000_i1027" DrawAspect="Content" ObjectID="_1603195179" r:id="rId9"/>
+          <o:OLEObject Type="Embed" ProgID="Visio.Drawing.15" ShapeID="_x0000_i1027" DrawAspect="Content" ObjectID="_1603516921" r:id="rId9"/>
         </w:object>
       </w:r>
     </w:p>
@@ -175,7 +175,7 @@
           <v:shape id="_x0000_i1028" type="#_x0000_t75" style="width:468.75pt;height:307.5pt" o:ole="">
             <v:imagedata r:id="rId10" o:title=""/>
           </v:shape>
-          <o:OLEObject Type="Embed" ProgID="Visio.Drawing.15" ShapeID="_x0000_i1028" DrawAspect="Content" ObjectID="_1603195180" r:id="rId11"/>
+          <o:OLEObject Type="Embed" ProgID="Visio.Drawing.15" ShapeID="_x0000_i1028" DrawAspect="Content" ObjectID="_1603516922" r:id="rId11"/>
         </w:object>
       </w:r>
     </w:p>
@@ -214,7 +214,7 @@
           <v:shape id="_x0000_i1029" type="#_x0000_t75" style="width:451.5pt;height:171pt" o:ole="">
             <v:imagedata r:id="rId12" o:title=""/>
           </v:shape>
-          <o:OLEObject Type="Embed" ProgID="Visio.Drawing.15" ShapeID="_x0000_i1029" DrawAspect="Content" ObjectID="_1603195181" r:id="rId13"/>
+          <o:OLEObject Type="Embed" ProgID="Visio.Drawing.15" ShapeID="_x0000_i1029" DrawAspect="Content" ObjectID="_1603516923" r:id="rId13"/>
         </w:object>
       </w:r>
     </w:p>
@@ -291,10 +291,10 @@
     <w:p>
       <w:r>
         <w:object w:dxaOrig="15375" w:dyaOrig="5355">
-          <v:shape id="_x0000_i1045" type="#_x0000_t75" style="width:499.5pt;height:307.5pt" o:ole="">
+          <v:shape id="_x0000_i1030" type="#_x0000_t75" style="width:499.5pt;height:307.5pt" o:ole="">
             <v:imagedata r:id="rId14" o:title=""/>
           </v:shape>
-          <o:OLEObject Type="Embed" ProgID="Visio.Drawing.15" ShapeID="_x0000_i1045" DrawAspect="Content" ObjectID="_1603195182" r:id="rId15"/>
+          <o:OLEObject Type="Embed" ProgID="Visio.Drawing.15" ShapeID="_x0000_i1030" DrawAspect="Content" ObjectID="_1603516924" r:id="rId15"/>
         </w:object>
       </w:r>
     </w:p>
@@ -339,10 +339,10 @@
       </w:pPr>
       <w:r>
         <w:object w:dxaOrig="15375" w:dyaOrig="5595">
-          <v:shape id="_x0000_i1043" type="#_x0000_t75" style="width:489.75pt;height:256.5pt" o:ole="">
+          <v:shape id="_x0000_i1031" type="#_x0000_t75" style="width:489.75pt;height:256.5pt" o:ole="">
             <v:imagedata r:id="rId16" o:title=""/>
           </v:shape>
-          <o:OLEObject Type="Embed" ProgID="Visio.Drawing.15" ShapeID="_x0000_i1043" DrawAspect="Content" ObjectID="_1603195183" r:id="rId17"/>
+          <o:OLEObject Type="Embed" ProgID="Visio.Drawing.15" ShapeID="_x0000_i1031" DrawAspect="Content" ObjectID="_1603516925" r:id="rId17"/>
         </w:object>
       </w:r>
       <w:r>
@@ -358,10 +358,10 @@
     <w:p>
       <w:r>
         <w:object w:dxaOrig="14941" w:dyaOrig="5911">
-          <v:shape id="_x0000_i1047" type="#_x0000_t75" style="width:490.5pt;height:333pt" o:ole="">
+          <v:shape id="_x0000_i1032" type="#_x0000_t75" style="width:490.5pt;height:333pt" o:ole="">
             <v:imagedata r:id="rId18" o:title=""/>
           </v:shape>
-          <o:OLEObject Type="Embed" ProgID="Visio.Drawing.15" ShapeID="_x0000_i1047" DrawAspect="Content" ObjectID="_1603195184" r:id="rId19"/>
+          <o:OLEObject Type="Embed" ProgID="Visio.Drawing.15" ShapeID="_x0000_i1032" DrawAspect="Content" ObjectID="_1603516926" r:id="rId19"/>
         </w:object>
       </w:r>
     </w:p>
@@ -391,10 +391,10 @@
       </w:pPr>
       <w:r>
         <w:object w:dxaOrig="14940" w:dyaOrig="4710">
-          <v:shape id="_x0000_i1052" type="#_x0000_t75" style="width:488.25pt;height:283.5pt" o:ole="">
+          <v:shape id="_x0000_i1033" type="#_x0000_t75" style="width:488.25pt;height:283.5pt" o:ole="">
             <v:imagedata r:id="rId20" o:title=""/>
           </v:shape>
-          <o:OLEObject Type="Embed" ProgID="Visio.Drawing.15" ShapeID="_x0000_i1052" DrawAspect="Content" ObjectID="_1603195185" r:id="rId21"/>
+          <o:OLEObject Type="Embed" ProgID="Visio.Drawing.15" ShapeID="_x0000_i1033" DrawAspect="Content" ObjectID="_1603516927" r:id="rId21"/>
         </w:object>
       </w:r>
     </w:p>
@@ -593,7 +593,7 @@
           <v:shape id="_x0000_i1034" type="#_x0000_t75" style="width:486pt;height:361.5pt" o:ole="">
             <v:imagedata r:id="rId22" o:title=""/>
           </v:shape>
-          <o:OLEObject Type="Embed" ProgID="Visio.Drawing.15" ShapeID="_x0000_i1034" DrawAspect="Content" ObjectID="_1603195186" r:id="rId23"/>
+          <o:OLEObject Type="Embed" ProgID="Visio.Drawing.15" ShapeID="_x0000_i1034" DrawAspect="Content" ObjectID="_1603516928" r:id="rId23"/>
         </w:object>
       </w:r>
     </w:p>
@@ -640,11 +640,11 @@
         </w:rPr>
       </w:pPr>
       <w:r>
-        <w:object w:dxaOrig="13156" w:dyaOrig="6945">
-          <v:shape id="_x0000_i1035" type="#_x0000_t75" style="width:503.25pt;height:366pt" o:ole="">
+        <w:object w:dxaOrig="13155" w:dyaOrig="6945">
+          <v:shape id="_x0000_i1043" type="#_x0000_t75" style="width:503.25pt;height:366pt" o:ole="">
             <v:imagedata r:id="rId24" o:title=""/>
           </v:shape>
-          <o:OLEObject Type="Embed" ProgID="Visio.Drawing.15" ShapeID="_x0000_i1035" DrawAspect="Content" ObjectID="_1603195187" r:id="rId25"/>
+          <o:OLEObject Type="Embed" ProgID="Visio.Drawing.15" ShapeID="_x0000_i1043" DrawAspect="Content" ObjectID="_1603516929" r:id="rId25"/>
         </w:object>
       </w:r>
     </w:p>
@@ -791,7 +791,7 @@
           <v:shape id="_x0000_i1036" type="#_x0000_t75" style="width:555pt;height:247.5pt" o:ole="">
             <v:imagedata r:id="rId26" o:title=""/>
           </v:shape>
-          <o:OLEObject Type="Embed" ProgID="Visio.Drawing.15" ShapeID="_x0000_i1036" DrawAspect="Content" ObjectID="_1603195188" r:id="rId27"/>
+          <o:OLEObject Type="Embed" ProgID="Visio.Drawing.15" ShapeID="_x0000_i1036" DrawAspect="Content" ObjectID="_1603516930" r:id="rId27"/>
         </w:object>
       </w:r>
       <w:r>
@@ -816,11 +816,11 @@
     </w:p>
     <w:p>
       <w:r>
-        <w:object w:dxaOrig="13156" w:dyaOrig="6945">
-          <v:shape id="_x0000_i1037" type="#_x0000_t75" style="width:513.75pt;height:347.25pt" o:ole="">
+        <w:object w:dxaOrig="13155" w:dyaOrig="6945">
+          <v:shape id="_x0000_i1045" type="#_x0000_t75" style="width:513.75pt;height:347.25pt" o:ole="">
             <v:imagedata r:id="rId28" o:title=""/>
           </v:shape>
-          <o:OLEObject Type="Embed" ProgID="Visio.Drawing.15" ShapeID="_x0000_i1037" DrawAspect="Content" ObjectID="_1603195189" r:id="rId29"/>
+          <o:OLEObject Type="Embed" ProgID="Visio.Drawing.15" ShapeID="_x0000_i1045" DrawAspect="Content" ObjectID="_1603516931" r:id="rId29"/>
         </w:object>
       </w:r>
     </w:p>
@@ -833,8 +833,6 @@
           <w:szCs w:val="24"/>
         </w:rPr>
       </w:pPr>
-      <w:bookmarkStart w:id="1" w:name="_GoBack"/>
-      <w:bookmarkEnd w:id="1"/>
       <w:r>
         <w:rPr>
           <w:rFonts w:ascii="Arial" w:hAnsi="Arial" w:cs="Arial"/>
@@ -853,7 +851,7 @@
           <v:shape id="_x0000_i1038" type="#_x0000_t75" style="width:450.75pt;height:231pt" o:ole="">
             <v:imagedata r:id="rId30" o:title=""/>
           </v:shape>
-          <o:OLEObject Type="Embed" ProgID="Visio.Drawing.15" ShapeID="_x0000_i1038" DrawAspect="Content" ObjectID="_1603195190" r:id="rId31"/>
+          <o:OLEObject Type="Embed" ProgID="Visio.Drawing.15" ShapeID="_x0000_i1038" DrawAspect="Content" ObjectID="_1603516932" r:id="rId31"/>
         </w:object>
       </w:r>
     </w:p>
@@ -886,6 +884,8 @@
           <w:szCs w:val="24"/>
         </w:rPr>
       </w:pPr>
+      <w:bookmarkStart w:id="1" w:name="_GoBack"/>
+      <w:bookmarkEnd w:id="1"/>
     </w:p>
     <w:p>
       <w:pPr>
@@ -1086,11 +1086,11 @@
         </w:rPr>
       </w:pPr>
       <w:r>
-        <w:object w:dxaOrig="9811" w:dyaOrig="7816">
-          <v:shape id="_x0000_i1039" type="#_x0000_t75" style="width:450.75pt;height:359.25pt" o:ole="">
+        <w:object w:dxaOrig="9810" w:dyaOrig="7815">
+          <v:shape id="_x0000_i1047" type="#_x0000_t75" style="width:450.75pt;height:359.25pt" o:ole="">
             <v:imagedata r:id="rId32" o:title=""/>
           </v:shape>
-          <o:OLEObject Type="Embed" ProgID="Visio.Drawing.15" ShapeID="_x0000_i1039" DrawAspect="Content" ObjectID="_1603195191" r:id="rId33"/>
+          <o:OLEObject Type="Embed" ProgID="Visio.Drawing.15" ShapeID="_x0000_i1047" DrawAspect="Content" ObjectID="_1603516933" r:id="rId33"/>
         </w:object>
       </w:r>
     </w:p>

--- a/Design Class Diagram.docx
+++ b/Design Class Diagram.docx
@@ -62,10 +62,10 @@
             <v:path o:extrusionok="f" gradientshapeok="t" o:connecttype="rect"/>
             <o:lock v:ext="edit" aspectratio="t"/>
           </v:shapetype>
-          <v:shape id="_x0000_i1025" type="#_x0000_t75" style="width:500.45pt;height:303.2pt" o:ole="">
+          <v:shape id="_x0000_i1025" type="#_x0000_t75" style="width:500.75pt;height:303.35pt" o:ole="">
             <v:imagedata r:id="rId6" o:title=""/>
           </v:shape>
-          <o:OLEObject Type="Embed" ProgID="Visio.Drawing.15" ShapeID="_x0000_i1025" DrawAspect="Content" ObjectID="_1603537173" r:id="rId7"/>
+          <o:OLEObject Type="Embed" ProgID="Visio.Drawing.15" ShapeID="_x0000_i1025" DrawAspect="Content" ObjectID="_1603613991" r:id="rId7"/>
         </w:object>
       </w:r>
     </w:p>
@@ -91,10 +91,10 @@
     <w:p>
       <w:r>
         <w:object w:dxaOrig="14715" w:dyaOrig="10290">
-          <v:shape id="_x0000_i1026" type="#_x0000_t75" style="width:347.85pt;height:257.05pt" o:ole="">
+          <v:shape id="_x0000_i1026" type="#_x0000_t75" style="width:347.85pt;height:257.25pt" o:ole="">
             <v:imagedata r:id="rId8" o:title=""/>
           </v:shape>
-          <o:OLEObject Type="Embed" ProgID="Visio.Drawing.15" ShapeID="_x0000_i1026" DrawAspect="Content" ObjectID="_1603537174" r:id="rId9"/>
+          <o:OLEObject Type="Embed" ProgID="Visio.Drawing.15" ShapeID="_x0000_i1026" DrawAspect="Content" ObjectID="_1603613992" r:id="rId9"/>
         </w:object>
       </w:r>
     </w:p>
@@ -143,10 +143,10 @@
     <w:p>
       <w:r>
         <w:object w:dxaOrig="12960" w:dyaOrig="8535">
-          <v:shape id="_x0000_i1027" type="#_x0000_t75" style="width:470.55pt;height:324.5pt" o:ole="">
+          <v:shape id="_x0000_i1027" type="#_x0000_t75" style="width:470.85pt;height:324.4pt" o:ole="">
             <v:imagedata r:id="rId10" o:title=""/>
           </v:shape>
-          <o:OLEObject Type="Embed" ProgID="Visio.Drawing.15" ShapeID="_x0000_i1027" DrawAspect="Content" ObjectID="_1603537175" r:id="rId11"/>
+          <o:OLEObject Type="Embed" ProgID="Visio.Drawing.15" ShapeID="_x0000_i1027" DrawAspect="Content" ObjectID="_1603613993" r:id="rId11"/>
         </w:object>
       </w:r>
     </w:p>
@@ -172,10 +172,10 @@
     <w:p>
       <w:r>
         <w:object w:dxaOrig="13380" w:dyaOrig="8775">
-          <v:shape id="_x0000_i1028" type="#_x0000_t75" style="width:469pt;height:307.75pt" o:ole="">
+          <v:shape id="_x0000_i1028" type="#_x0000_t75" style="width:469.2pt;height:307.4pt" o:ole="">
             <v:imagedata r:id="rId12" o:title=""/>
           </v:shape>
-          <o:OLEObject Type="Embed" ProgID="Visio.Drawing.15" ShapeID="_x0000_i1028" DrawAspect="Content" ObjectID="_1603537176" r:id="rId13"/>
+          <o:OLEObject Type="Embed" ProgID="Visio.Drawing.15" ShapeID="_x0000_i1028" DrawAspect="Content" ObjectID="_1603613994" r:id="rId13"/>
         </w:object>
       </w:r>
     </w:p>
@@ -211,10 +211,10 @@
     <w:p>
       <w:r>
         <w:object w:dxaOrig="14370" w:dyaOrig="5445">
-          <v:shape id="_x0000_i1029" type="#_x0000_t75" style="width:451.25pt;height:170.85pt" o:ole="">
+          <v:shape id="_x0000_i1029" type="#_x0000_t75" style="width:451.4pt;height:170.7pt" o:ole="">
             <v:imagedata r:id="rId14" o:title=""/>
           </v:shape>
-          <o:OLEObject Type="Embed" ProgID="Visio.Drawing.15" ShapeID="_x0000_i1029" DrawAspect="Content" ObjectID="_1603537177" r:id="rId15"/>
+          <o:OLEObject Type="Embed" ProgID="Visio.Drawing.15" ShapeID="_x0000_i1029" DrawAspect="Content" ObjectID="_1603613995" r:id="rId15"/>
         </w:object>
       </w:r>
     </w:p>
@@ -288,18 +288,16 @@
         <w:t>Use Case: Update Booking</w:t>
       </w:r>
     </w:p>
-    <w:bookmarkStart w:id="1" w:name="_GoBack"/>
     <w:p>
       <w:r>
         <w:object w:dxaOrig="15375" w:dyaOrig="5355">
-          <v:shape id="_x0000_i1057" type="#_x0000_t75" style="width:499.45pt;height:307.25pt" o:ole="">
+          <v:shape id="_x0000_i1030" type="#_x0000_t75" style="width:499.95pt;height:307.4pt" o:ole="">
             <v:imagedata r:id="rId16" o:title=""/>
           </v:shape>
-          <o:OLEObject Type="Embed" ProgID="Visio.Drawing.15" ShapeID="_x0000_i1057" DrawAspect="Content" ObjectID="_1603537178" r:id="rId17"/>
+          <o:OLEObject Type="Embed" ProgID="Visio.Drawing.15" ShapeID="_x0000_i1030" DrawAspect="Content" ObjectID="_1603613996" r:id="rId17"/>
         </w:object>
       </w:r>
     </w:p>
-    <w:bookmarkEnd w:id="1"/>
     <w:p/>
     <w:p>
       <w:pPr>
@@ -341,10 +339,10 @@
       </w:pPr>
       <w:r>
         <w:object w:dxaOrig="15375" w:dyaOrig="5595">
-          <v:shape id="_x0000_i1052" type="#_x0000_t75" style="width:489.8pt;height:256.55pt" o:ole="">
+          <v:shape id="_x0000_i1031" type="#_x0000_t75" style="width:489.45pt;height:256.45pt" o:ole="">
             <v:imagedata r:id="rId18" o:title=""/>
           </v:shape>
-          <o:OLEObject Type="Embed" ProgID="Visio.Drawing.15" ShapeID="_x0000_i1052" DrawAspect="Content" ObjectID="_1603537179" r:id="rId19"/>
+          <o:OLEObject Type="Embed" ProgID="Visio.Drawing.15" ShapeID="_x0000_i1031" DrawAspect="Content" ObjectID="_1603613997" r:id="rId19"/>
         </w:object>
       </w:r>
       <w:r>
@@ -360,10 +358,10 @@
     <w:p>
       <w:r>
         <w:object w:dxaOrig="14940" w:dyaOrig="5910">
-          <v:shape id="_x0000_i1055" type="#_x0000_t75" style="width:490.8pt;height:333.15pt" o:ole="">
+          <v:shape id="_x0000_i1060" type="#_x0000_t75" style="width:491.05pt;height:333.3pt" o:ole="">
             <v:imagedata r:id="rId20" o:title=""/>
           </v:shape>
-          <o:OLEObject Type="Embed" ProgID="Visio.Drawing.15" ShapeID="_x0000_i1055" DrawAspect="Content" ObjectID="_1603537180" r:id="rId21"/>
+          <o:OLEObject Type="Embed" ProgID="Visio.Drawing.15" ShapeID="_x0000_i1060" DrawAspect="Content" ObjectID="_1603613998" r:id="rId21"/>
         </w:object>
       </w:r>
     </w:p>
@@ -393,10 +391,10 @@
       </w:pPr>
       <w:r>
         <w:object w:dxaOrig="14940" w:dyaOrig="4710">
-          <v:shape id="_x0000_i1033" type="#_x0000_t75" style="width:488.8pt;height:283.45pt" o:ole="">
+          <v:shape id="_x0000_i1033" type="#_x0000_t75" style="width:488.65pt;height:283.15pt" o:ole="">
             <v:imagedata r:id="rId22" o:title=""/>
           </v:shape>
-          <o:OLEObject Type="Embed" ProgID="Visio.Drawing.15" ShapeID="_x0000_i1033" DrawAspect="Content" ObjectID="_1603537181" r:id="rId23"/>
+          <o:OLEObject Type="Embed" ProgID="Visio.Drawing.15" ShapeID="_x0000_i1033" DrawAspect="Content" ObjectID="_1603613999" r:id="rId23"/>
         </w:object>
       </w:r>
     </w:p>
@@ -592,10 +590,10 @@
     <w:p>
       <w:r>
         <w:object w:dxaOrig="14941" w:dyaOrig="7021">
-          <v:shape id="_x0000_i1034" type="#_x0000_t75" style="width:486.25pt;height:361.5pt" o:ole="">
+          <v:shape id="_x0000_i1034" type="#_x0000_t75" style="width:486.2pt;height:361.6pt" o:ole="">
             <v:imagedata r:id="rId24" o:title=""/>
           </v:shape>
-          <o:OLEObject Type="Embed" ProgID="Visio.Drawing.15" ShapeID="_x0000_i1034" DrawAspect="Content" ObjectID="_1603537182" r:id="rId25"/>
+          <o:OLEObject Type="Embed" ProgID="Visio.Drawing.15" ShapeID="_x0000_i1034" DrawAspect="Content" ObjectID="_1603614000" r:id="rId25"/>
         </w:object>
       </w:r>
     </w:p>
@@ -643,10 +641,10 @@
       </w:pPr>
       <w:r>
         <w:object w:dxaOrig="13155" w:dyaOrig="6945">
-          <v:shape id="_x0000_i1035" type="#_x0000_t75" style="width:503pt;height:366.6pt" o:ole="">
+          <v:shape id="_x0000_i1043" type="#_x0000_t75" style="width:503.2pt;height:366.45pt" o:ole="">
             <v:imagedata r:id="rId26" o:title=""/>
           </v:shape>
-          <o:OLEObject Type="Embed" ProgID="Visio.Drawing.15" ShapeID="_x0000_i1035" DrawAspect="Content" ObjectID="_1603537183" r:id="rId27"/>
+          <o:OLEObject Type="Embed" ProgID="Visio.Drawing.15" ShapeID="_x0000_i1043" DrawAspect="Content" ObjectID="_1603614001" r:id="rId27"/>
         </w:object>
       </w:r>
     </w:p>
@@ -790,10 +788,10 @@
       </w:pPr>
       <w:r>
         <w:object w:dxaOrig="15375" w:dyaOrig="5595">
-          <v:shape id="_x0000_i1036" type="#_x0000_t75" style="width:555.2pt;height:247.45pt" o:ole="">
+          <v:shape id="_x0000_i1045" type="#_x0000_t75" style="width:554.95pt;height:247.55pt" o:ole="">
             <v:imagedata r:id="rId28" o:title=""/>
           </v:shape>
-          <o:OLEObject Type="Embed" ProgID="Visio.Drawing.15" ShapeID="_x0000_i1036" DrawAspect="Content" ObjectID="_1603537184" r:id="rId29"/>
+          <o:OLEObject Type="Embed" ProgID="Visio.Drawing.15" ShapeID="_x0000_i1045" DrawAspect="Content" ObjectID="_1603614002" r:id="rId29"/>
         </w:object>
       </w:r>
       <w:r>
@@ -816,15 +814,17 @@
         </w:rPr>
       </w:pPr>
     </w:p>
+    <w:bookmarkStart w:id="1" w:name="_GoBack"/>
     <w:p>
       <w:r>
         <w:object w:dxaOrig="13155" w:dyaOrig="6945">
-          <v:shape id="_x0000_i1037" type="#_x0000_t75" style="width:513.65pt;height:347.3pt" o:ole="">
+          <v:shape id="_x0000_i1037" type="#_x0000_t75" style="width:513.7pt;height:347.05pt" o:ole="">
             <v:imagedata r:id="rId30" o:title=""/>
           </v:shape>
-          <o:OLEObject Type="Embed" ProgID="Visio.Drawing.15" ShapeID="_x0000_i1037" DrawAspect="Content" ObjectID="_1603537185" r:id="rId31"/>
+          <o:OLEObject Type="Embed" ProgID="Visio.Drawing.15" ShapeID="_x0000_i1037" DrawAspect="Content" ObjectID="_1603614003" r:id="rId31"/>
         </w:object>
       </w:r>
+      <w:bookmarkEnd w:id="1"/>
     </w:p>
     <w:p>
       <w:pPr>
@@ -849,11 +849,11 @@
     <w:p/>
     <w:p>
       <w:r>
-        <w:object w:dxaOrig="9811" w:dyaOrig="5025">
-          <v:shape id="_x0000_i1038" type="#_x0000_t75" style="width:450.75pt;height:230.7pt" o:ole="">
+        <w:object w:dxaOrig="9810" w:dyaOrig="5025">
+          <v:shape id="_x0000_i1068" type="#_x0000_t75" style="width:450.6pt;height:230.55pt" o:ole="">
             <v:imagedata r:id="rId32" o:title=""/>
           </v:shape>
-          <o:OLEObject Type="Embed" ProgID="Visio.Drawing.15" ShapeID="_x0000_i1038" DrawAspect="Content" ObjectID="_1603537186" r:id="rId33"/>
+          <o:OLEObject Type="Embed" ProgID="Visio.Drawing.15" ShapeID="_x0000_i1068" DrawAspect="Content" ObjectID="_1603614004" r:id="rId33"/>
         </w:object>
       </w:r>
     </w:p>
@@ -1087,10 +1087,10 @@
       </w:pPr>
       <w:r>
         <w:object w:dxaOrig="9810" w:dyaOrig="7815">
-          <v:shape id="_x0000_i1039" type="#_x0000_t75" style="width:450.75pt;height:359pt" o:ole="">
+          <v:shape id="_x0000_i1066" type="#_x0000_t75" style="width:450.6pt;height:359.2pt" o:ole="">
             <v:imagedata r:id="rId34" o:title=""/>
           </v:shape>
-          <o:OLEObject Type="Embed" ProgID="Visio.Drawing.15" ShapeID="_x0000_i1039" DrawAspect="Content" ObjectID="_1603537187" r:id="rId35"/>
+          <o:OLEObject Type="Embed" ProgID="Visio.Drawing.15" ShapeID="_x0000_i1066" DrawAspect="Content" ObjectID="_1603614005" r:id="rId35"/>
         </w:object>
       </w:r>
     </w:p>
